--- a/doc/利息计算方法.docx
+++ b/doc/利息计算方法.docx
@@ -52,9 +52,6 @@
     <w:p>
       <w:pPr>
         <w:pStyle w:val="2"/>
-        <w:rPr>
-          <w:rFonts w:hint="eastAsia"/>
-        </w:rPr>
       </w:pPr>
       <w:r>
         <w:t>符号</w:t>
@@ -148,9 +145,6 @@
           <w:numId w:val="1"/>
         </w:numPr>
         <w:ind w:firstLineChars="0"/>
-        <w:rPr>
-          <w:rFonts w:hint="eastAsia"/>
-        </w:rPr>
       </w:pPr>
       <w:r>
         <w:rPr>
@@ -214,9 +208,6 @@
     <w:p>
       <w:pPr>
         <w:pStyle w:val="2"/>
-        <w:rPr>
-          <w:rFonts w:hint="eastAsia"/>
-        </w:rPr>
       </w:pPr>
       <w:r>
         <w:rPr>
@@ -229,11 +220,6 @@
       </w:r>
     </w:p>
     <w:p>
-      <w:pPr>
-        <w:rPr>
-          <w:rFonts w:hint="eastAsia"/>
-        </w:rPr>
-      </w:pPr>
       <m:oMathPara>
         <m:oMath>
           <m:r>
@@ -372,8 +358,19 @@
                     <w:rPr>
                       <w:rFonts w:ascii="Cambria Math" w:hAnsi="Cambria Math"/>
                     </w:rPr>
-                    <m:t>,  1</m:t>
-                  </m:r>
+                    <m:t xml:space="preserve">,  </m:t>
+                  </m:r>
+                  <m:r>
+                    <m:rPr>
+                      <m:sty m:val="p"/>
+                    </m:rPr>
+                    <w:rPr>
+                      <w:rFonts w:ascii="Cambria Math" w:hAnsi="Cambria Math"/>
+                    </w:rPr>
+                    <m:t>0</m:t>
+                  </m:r>
+                  <w:bookmarkStart w:id="0" w:name="_GoBack"/>
+                  <w:bookmarkEnd w:id="0"/>
                   <m:r>
                     <m:rPr>
                       <m:sty m:val="p"/>
@@ -481,16 +478,7 @@
                     <w:rPr>
                       <w:rFonts w:ascii="Cambria Math" w:hAnsi="Cambria Math"/>
                     </w:rPr>
-                    <m:t>,</m:t>
-                  </m:r>
-                  <m:r>
-                    <m:rPr>
-                      <m:sty m:val="p"/>
-                    </m:rPr>
-                    <w:rPr>
-                      <w:rFonts w:ascii="Cambria Math" w:hAnsi="Cambria Math"/>
-                    </w:rPr>
-                    <m:t xml:space="preserve">  7</m:t>
+                    <m:t>,  7</m:t>
                   </m:r>
                   <m:r>
                     <m:rPr>
@@ -539,1424 +527,1381 @@
                   </m:r>
                 </m:e>
                 <m:e>
-                  <m:r>
-                    <w:rPr>
-                      <w:rFonts w:ascii="Cambria Math" w:eastAsiaTheme="majorEastAsia" w:hAnsi="Cambria Math" w:cstheme="majorBidi"/>
-                    </w:rPr>
-                    <m:t>0.25</m:t>
-                  </m:r>
-                  <m:r>
-                    <m:rPr>
-                      <m:sty m:val="p"/>
-                    </m:rPr>
-                    <w:rPr>
-                      <w:rFonts w:ascii="Cambria Math" w:hAnsi="Cambria Math"/>
-                    </w:rPr>
-                    <m:t>m</m:t>
-                  </m:r>
-                  <m:sSub>
-                    <m:sSubPr>
+                  <m:d>
+                    <m:dPr>
                       <m:ctrlPr>
                         <w:rPr>
                           <w:rFonts w:ascii="Cambria Math" w:eastAsiaTheme="majorEastAsia" w:hAnsi="Cambria Math" w:cstheme="majorBidi"/>
+                          <w:i/>
                         </w:rPr>
                       </m:ctrlPr>
-                    </m:sSubPr>
+                    </m:dPr>
                     <m:e>
                       <m:r>
                         <w:rPr>
                           <w:rFonts w:ascii="Cambria Math" w:eastAsiaTheme="majorEastAsia" w:hAnsi="Cambria Math" w:cstheme="majorBidi"/>
                         </w:rPr>
-                        <m:t>r</m:t>
+                        <m:t>0.25</m:t>
                       </m:r>
+                      <m:sSub>
+                        <m:sSubPr>
+                          <m:ctrlPr>
+                            <w:rPr>
+                              <w:rFonts w:ascii="Cambria Math" w:eastAsiaTheme="majorEastAsia" w:hAnsi="Cambria Math" w:cstheme="majorBidi"/>
+                            </w:rPr>
+                          </m:ctrlPr>
+                        </m:sSubPr>
+                        <m:e>
+                          <m:r>
+                            <w:rPr>
+                              <w:rFonts w:ascii="Cambria Math" w:eastAsiaTheme="majorEastAsia" w:hAnsi="Cambria Math" w:cstheme="majorBidi"/>
+                            </w:rPr>
+                            <m:t>r</m:t>
+                          </m:r>
+                          <m:ctrlPr>
+                            <w:rPr>
+                              <w:rFonts w:ascii="Cambria Math" w:eastAsiaTheme="majorEastAsia" w:hAnsi="Cambria Math" w:cstheme="majorBidi"/>
+                              <w:i/>
+                            </w:rPr>
+                          </m:ctrlPr>
+                        </m:e>
+                        <m:sub>
+                          <m:r>
+                            <w:rPr>
+                              <w:rFonts w:ascii="Cambria Math" w:eastAsiaTheme="majorEastAsia" w:hAnsi="Cambria Math" w:cstheme="majorBidi"/>
+                            </w:rPr>
+                            <m:t>3</m:t>
+                          </m:r>
+                          <m:r>
+                            <m:rPr>
+                              <m:sty m:val="p"/>
+                            </m:rPr>
+                            <w:rPr>
+                              <w:rFonts w:ascii="Cambria Math" w:eastAsiaTheme="majorEastAsia" w:hAnsi="Cambria Math" w:cstheme="majorBidi" w:hint="eastAsia"/>
+                            </w:rPr>
+                            <m:t>月</m:t>
+                          </m:r>
+                        </m:sub>
+                      </m:sSub>
+                      <m:r>
+                        <w:rPr>
+                          <w:rFonts w:ascii="Cambria Math" w:eastAsiaTheme="majorEastAsia" w:hAnsi="Cambria Math" w:cstheme="majorBidi"/>
+                        </w:rPr>
+                        <m:t>+</m:t>
+                      </m:r>
+                      <m:f>
+                        <m:fPr>
+                          <m:ctrlPr>
+                            <w:rPr>
+                              <w:rFonts w:ascii="Cambria Math" w:hAnsi="Cambria Math"/>
+                            </w:rPr>
+                          </m:ctrlPr>
+                        </m:fPr>
+                        <m:num>
+                          <m:r>
+                            <w:rPr>
+                              <w:rFonts w:ascii="Cambria Math" w:eastAsiaTheme="majorEastAsia" w:hAnsi="Cambria Math" w:cstheme="majorBidi"/>
+                            </w:rPr>
+                            <m:t>n-</m:t>
+                          </m:r>
+                          <m:r>
+                            <m:rPr>
+                              <m:sty m:val="p"/>
+                            </m:rPr>
+                            <w:rPr>
+                              <w:rFonts w:ascii="Cambria Math" w:eastAsiaTheme="majorEastAsia" w:hAnsi="Cambria Math" w:cstheme="majorBidi" w:hint="eastAsia"/>
+                            </w:rPr>
+                            <m:t>3</m:t>
+                          </m:r>
+                          <m:r>
+                            <m:rPr>
+                              <m:sty m:val="p"/>
+                            </m:rPr>
+                            <w:rPr>
+                              <w:rFonts w:ascii="Cambria Math" w:eastAsiaTheme="majorEastAsia" w:hAnsi="Cambria Math" w:cstheme="majorBidi" w:hint="eastAsia"/>
+                            </w:rPr>
+                            <m:t>月</m:t>
+                          </m:r>
+                          <m:ctrlPr>
+                            <w:rPr>
+                              <w:rFonts w:ascii="Cambria Math" w:eastAsiaTheme="majorEastAsia" w:hAnsi="Cambria Math" w:cstheme="majorBidi"/>
+                              <w:i/>
+                            </w:rPr>
+                          </m:ctrlPr>
+                        </m:num>
+                        <m:den>
+                          <m:r>
+                            <w:rPr>
+                              <w:rFonts w:ascii="Cambria Math" w:hAnsi="Cambria Math"/>
+                            </w:rPr>
+                            <m:t>Y</m:t>
+                          </m:r>
+                        </m:den>
+                      </m:f>
+                      <m:sSub>
+                        <m:sSubPr>
+                          <m:ctrlPr>
+                            <w:rPr>
+                              <w:rFonts w:ascii="Cambria Math" w:eastAsiaTheme="majorEastAsia" w:hAnsi="Cambria Math" w:cstheme="majorBidi"/>
+                            </w:rPr>
+                          </m:ctrlPr>
+                        </m:sSubPr>
+                        <m:e>
+                          <m:r>
+                            <w:rPr>
+                              <w:rFonts w:ascii="Cambria Math" w:eastAsiaTheme="majorEastAsia" w:hAnsi="Cambria Math" w:cstheme="majorBidi"/>
+                            </w:rPr>
+                            <m:t>r</m:t>
+                          </m:r>
+                          <m:ctrlPr>
+                            <w:rPr>
+                              <w:rFonts w:ascii="Cambria Math" w:eastAsiaTheme="majorEastAsia" w:hAnsi="Cambria Math" w:cstheme="majorBidi"/>
+                              <w:i/>
+                            </w:rPr>
+                          </m:ctrlPr>
+                        </m:e>
+                        <m:sub>
+                          <m:r>
+                            <w:rPr>
+                              <w:rFonts w:ascii="Cambria Math" w:eastAsiaTheme="majorEastAsia" w:hAnsi="Cambria Math" w:cstheme="majorBidi"/>
+                            </w:rPr>
+                            <m:t>1</m:t>
+                          </m:r>
+                          <m:r>
+                            <m:rPr>
+                              <m:sty m:val="p"/>
+                            </m:rPr>
+                            <w:rPr>
+                              <w:rFonts w:ascii="Cambria Math" w:eastAsiaTheme="majorEastAsia" w:hAnsi="Cambria Math" w:cstheme="majorBidi" w:hint="eastAsia"/>
+                            </w:rPr>
+                            <m:t>天</m:t>
+                          </m:r>
+                        </m:sub>
+                      </m:sSub>
+                    </m:e>
+                  </m:d>
+                  <m:r>
+                    <w:rPr>
+                      <w:rFonts w:ascii="Cambria Math" w:eastAsiaTheme="majorEastAsia" w:hAnsi="Cambria Math" w:cstheme="majorBidi"/>
+                    </w:rPr>
+                    <m:t>m</m:t>
+                  </m:r>
+                  <m:r>
+                    <m:rPr>
+                      <m:sty m:val="p"/>
+                    </m:rPr>
+                    <w:rPr>
+                      <w:rFonts w:ascii="Cambria Math" w:hAnsi="Cambria Math"/>
+                    </w:rPr>
+                    <m:t>,  3</m:t>
+                  </m:r>
+                  <m:r>
+                    <m:rPr>
+                      <m:sty m:val="p"/>
+                    </m:rPr>
+                    <w:rPr>
+                      <w:rFonts w:ascii="Cambria Math" w:hAnsi="Cambria Math" w:hint="eastAsia"/>
+                    </w:rPr>
+                    <m:t>月</m:t>
+                  </m:r>
+                  <m:r>
+                    <m:rPr>
+                      <m:sty m:val="p"/>
+                    </m:rPr>
+                    <w:rPr>
+                      <w:rFonts w:ascii="Cambria Math" w:hAnsi="Cambria Math"/>
+                    </w:rPr>
+                    <m:t>≤&amp;n</m:t>
+                  </m:r>
+                  <m:r>
+                    <m:rPr>
+                      <m:sty m:val="p"/>
+                    </m:rPr>
+                    <w:rPr>
+                      <w:rFonts w:ascii="Cambria Math" w:hAnsi="Cambria Math" w:hint="eastAsia"/>
+                    </w:rPr>
+                    <m:t>&lt;</m:t>
+                  </m:r>
+                  <m:r>
+                    <m:rPr>
+                      <m:sty m:val="p"/>
+                    </m:rPr>
+                    <w:rPr>
+                      <w:rFonts w:ascii="Cambria Math" w:hAnsi="Cambria Math"/>
+                    </w:rPr>
+                    <m:t>3</m:t>
+                  </m:r>
+                  <m:r>
+                    <m:rPr>
+                      <m:sty m:val="p"/>
+                    </m:rPr>
+                    <w:rPr>
+                      <w:rFonts w:ascii="Cambria Math" w:hAnsi="Cambria Math" w:hint="eastAsia"/>
+                    </w:rPr>
+                    <m:t>月</m:t>
+                  </m:r>
+                  <m:r>
+                    <m:rPr>
+                      <m:sty m:val="p"/>
+                    </m:rPr>
+                    <w:rPr>
+                      <w:rFonts w:ascii="Cambria Math" w:hAnsi="Cambria Math"/>
+                    </w:rPr>
+                    <m:t>+7</m:t>
+                  </m:r>
+                  <m:r>
+                    <m:rPr>
+                      <m:sty m:val="p"/>
+                    </m:rPr>
+                    <w:rPr>
+                      <w:rFonts w:ascii="Cambria Math" w:hAnsi="Cambria Math" w:hint="eastAsia"/>
+                    </w:rPr>
+                    <m:t>天</m:t>
+                  </m:r>
+                </m:e>
+                <m:e>
+                  <m:d>
+                    <m:dPr>
                       <m:ctrlPr>
                         <w:rPr>
                           <w:rFonts w:ascii="Cambria Math" w:eastAsiaTheme="majorEastAsia" w:hAnsi="Cambria Math" w:cstheme="majorBidi"/>
                           <w:i/>
                         </w:rPr>
                       </m:ctrlPr>
+                    </m:dPr>
+                    <m:e>
+                      <m:r>
+                        <w:rPr>
+                          <w:rFonts w:ascii="Cambria Math" w:eastAsiaTheme="majorEastAsia" w:hAnsi="Cambria Math" w:cstheme="majorBidi"/>
+                        </w:rPr>
+                        <m:t>0.25</m:t>
+                      </m:r>
+                      <m:sSub>
+                        <m:sSubPr>
+                          <m:ctrlPr>
+                            <w:rPr>
+                              <w:rFonts w:ascii="Cambria Math" w:eastAsiaTheme="majorEastAsia" w:hAnsi="Cambria Math" w:cstheme="majorBidi"/>
+                            </w:rPr>
+                          </m:ctrlPr>
+                        </m:sSubPr>
+                        <m:e>
+                          <m:r>
+                            <w:rPr>
+                              <w:rFonts w:ascii="Cambria Math" w:eastAsiaTheme="majorEastAsia" w:hAnsi="Cambria Math" w:cstheme="majorBidi"/>
+                            </w:rPr>
+                            <m:t>r</m:t>
+                          </m:r>
+                          <m:ctrlPr>
+                            <w:rPr>
+                              <w:rFonts w:ascii="Cambria Math" w:eastAsiaTheme="majorEastAsia" w:hAnsi="Cambria Math" w:cstheme="majorBidi"/>
+                              <w:i/>
+                            </w:rPr>
+                          </m:ctrlPr>
+                        </m:e>
+                        <m:sub>
+                          <m:r>
+                            <w:rPr>
+                              <w:rFonts w:ascii="Cambria Math" w:eastAsiaTheme="majorEastAsia" w:hAnsi="Cambria Math" w:cstheme="majorBidi"/>
+                            </w:rPr>
+                            <m:t>3</m:t>
+                          </m:r>
+                          <m:r>
+                            <m:rPr>
+                              <m:sty m:val="p"/>
+                            </m:rPr>
+                            <w:rPr>
+                              <w:rFonts w:ascii="Cambria Math" w:eastAsiaTheme="majorEastAsia" w:hAnsi="Cambria Math" w:cstheme="majorBidi" w:hint="eastAsia"/>
+                            </w:rPr>
+                            <m:t>月</m:t>
+                          </m:r>
+                        </m:sub>
+                      </m:sSub>
+                      <m:r>
+                        <w:rPr>
+                          <w:rFonts w:ascii="Cambria Math" w:eastAsiaTheme="majorEastAsia" w:hAnsi="Cambria Math" w:cstheme="majorBidi"/>
+                        </w:rPr>
+                        <m:t>+</m:t>
+                      </m:r>
+                      <m:f>
+                        <m:fPr>
+                          <m:ctrlPr>
+                            <w:rPr>
+                              <w:rFonts w:ascii="Cambria Math" w:hAnsi="Cambria Math"/>
+                            </w:rPr>
+                          </m:ctrlPr>
+                        </m:fPr>
+                        <m:num>
+                          <m:r>
+                            <w:rPr>
+                              <w:rFonts w:ascii="Cambria Math" w:hAnsi="Cambria Math"/>
+                            </w:rPr>
+                            <m:t>n-3</m:t>
+                          </m:r>
+                          <m:r>
+                            <m:rPr>
+                              <m:sty m:val="p"/>
+                            </m:rPr>
+                            <w:rPr>
+                              <w:rFonts w:ascii="Cambria Math" w:hAnsi="Cambria Math" w:hint="eastAsia"/>
+                            </w:rPr>
+                            <m:t>月</m:t>
+                          </m:r>
+                          <m:ctrlPr>
+                            <w:rPr>
+                              <w:rFonts w:ascii="Cambria Math" w:eastAsiaTheme="majorEastAsia" w:hAnsi="Cambria Math" w:cstheme="majorBidi"/>
+                              <w:i/>
+                            </w:rPr>
+                          </m:ctrlPr>
+                        </m:num>
+                        <m:den>
+                          <m:r>
+                            <w:rPr>
+                              <w:rFonts w:ascii="Cambria Math" w:hAnsi="Cambria Math"/>
+                            </w:rPr>
+                            <m:t>Y</m:t>
+                          </m:r>
+                        </m:den>
+                      </m:f>
+                      <m:sSub>
+                        <m:sSubPr>
+                          <m:ctrlPr>
+                            <w:rPr>
+                              <w:rFonts w:ascii="Cambria Math" w:eastAsiaTheme="majorEastAsia" w:hAnsi="Cambria Math" w:cstheme="majorBidi"/>
+                            </w:rPr>
+                          </m:ctrlPr>
+                        </m:sSubPr>
+                        <m:e>
+                          <m:r>
+                            <w:rPr>
+                              <w:rFonts w:ascii="Cambria Math" w:eastAsiaTheme="majorEastAsia" w:hAnsi="Cambria Math" w:cstheme="majorBidi"/>
+                            </w:rPr>
+                            <m:t>r</m:t>
+                          </m:r>
+                          <m:ctrlPr>
+                            <w:rPr>
+                              <w:rFonts w:ascii="Cambria Math" w:eastAsiaTheme="majorEastAsia" w:hAnsi="Cambria Math" w:cstheme="majorBidi"/>
+                              <w:i/>
+                            </w:rPr>
+                          </m:ctrlPr>
+                        </m:e>
+                        <m:sub>
+                          <m:r>
+                            <w:rPr>
+                              <w:rFonts w:ascii="Cambria Math" w:eastAsiaTheme="majorEastAsia" w:hAnsi="Cambria Math" w:cstheme="majorBidi"/>
+                            </w:rPr>
+                            <m:t>7</m:t>
+                          </m:r>
+                          <m:r>
+                            <m:rPr>
+                              <m:sty m:val="p"/>
+                            </m:rPr>
+                            <w:rPr>
+                              <w:rFonts w:ascii="Cambria Math" w:eastAsiaTheme="majorEastAsia" w:hAnsi="Cambria Math" w:cstheme="majorBidi" w:hint="eastAsia"/>
+                            </w:rPr>
+                            <m:t>天</m:t>
+                          </m:r>
+                        </m:sub>
+                      </m:sSub>
                     </m:e>
-                    <m:sub>
-                      <m:r>
-                        <w:rPr>
-                          <w:rFonts w:ascii="Cambria Math" w:eastAsiaTheme="majorEastAsia" w:hAnsi="Cambria Math" w:cstheme="majorBidi"/>
-                        </w:rPr>
-                        <m:t>3</m:t>
-                      </m:r>
+                  </m:d>
+                  <m:r>
+                    <w:rPr>
+                      <w:rFonts w:ascii="Cambria Math" w:eastAsiaTheme="majorEastAsia" w:hAnsi="Cambria Math" w:cstheme="majorBidi"/>
+                    </w:rPr>
+                    <m:t>m</m:t>
+                  </m:r>
+                  <m:r>
+                    <m:rPr>
+                      <m:sty m:val="p"/>
+                    </m:rPr>
+                    <w:rPr>
+                      <w:rFonts w:ascii="Cambria Math" w:hAnsi="Cambria Math"/>
+                    </w:rPr>
+                    <m:t>,  &amp;3</m:t>
+                  </m:r>
+                  <m:r>
+                    <m:rPr>
+                      <m:sty m:val="p"/>
+                    </m:rPr>
+                    <w:rPr>
+                      <w:rFonts w:ascii="Cambria Math" w:hAnsi="Cambria Math" w:hint="eastAsia"/>
+                    </w:rPr>
+                    <m:t>月</m:t>
+                  </m:r>
+                  <m:r>
+                    <m:rPr>
+                      <m:sty m:val="p"/>
+                    </m:rPr>
+                    <w:rPr>
+                      <w:rFonts w:ascii="Cambria Math" w:hAnsi="Cambria Math"/>
+                    </w:rPr>
+                    <m:t>+7</m:t>
+                  </m:r>
+                  <m:r>
+                    <m:rPr>
+                      <m:sty m:val="p"/>
+                    </m:rPr>
+                    <w:rPr>
+                      <w:rFonts w:ascii="Cambria Math" w:hAnsi="Cambria Math" w:hint="eastAsia"/>
+                    </w:rPr>
+                    <m:t>天</m:t>
+                  </m:r>
+                  <m:r>
+                    <m:rPr>
+                      <m:sty m:val="p"/>
+                    </m:rPr>
+                    <w:rPr>
+                      <w:rFonts w:ascii="Cambria Math" w:hAnsi="Cambria Math"/>
+                    </w:rPr>
+                    <m:t>≤n</m:t>
+                  </m:r>
+                  <m:r>
+                    <m:rPr>
+                      <m:sty m:val="p"/>
+                    </m:rPr>
+                    <w:rPr>
+                      <w:rFonts w:ascii="Cambria Math" w:hAnsi="Cambria Math" w:hint="eastAsia"/>
+                    </w:rPr>
+                    <m:t>&lt;</m:t>
+                  </m:r>
+                  <m:r>
+                    <m:rPr>
+                      <m:sty m:val="p"/>
+                    </m:rPr>
+                    <w:rPr>
+                      <w:rFonts w:ascii="Cambria Math" w:hAnsi="Cambria Math"/>
+                    </w:rPr>
+                    <m:t>6</m:t>
+                  </m:r>
+                  <m:r>
+                    <m:rPr>
+                      <m:sty m:val="p"/>
+                    </m:rPr>
+                    <w:rPr>
+                      <w:rFonts w:ascii="Cambria Math" w:hAnsi="Cambria Math" w:hint="eastAsia"/>
+                    </w:rPr>
+                    <m:t>月</m:t>
+                  </m:r>
+                </m:e>
+                <m:e>
+                  <m:d>
+                    <m:dPr>
+                      <m:ctrlPr>
+                        <w:rPr>
+                          <w:rFonts w:ascii="Cambria Math" w:hAnsi="Cambria Math"/>
+                        </w:rPr>
+                      </m:ctrlPr>
+                    </m:dPr>
+                    <m:e>
                       <m:r>
                         <m:rPr>
                           <m:sty m:val="p"/>
                         </m:rPr>
                         <w:rPr>
-                          <w:rFonts w:ascii="Cambria Math" w:eastAsiaTheme="majorEastAsia" w:hAnsi="Cambria Math" w:cstheme="majorBidi" w:hint="eastAsia"/>
-                        </w:rPr>
-                        <m:t>月</m:t>
+                          <w:rFonts w:ascii="Cambria Math" w:hAnsi="Cambria Math"/>
+                        </w:rPr>
+                        <m:t>0.5</m:t>
                       </m:r>
-                    </m:sub>
-                  </m:sSub>
-                  <m:r>
-                    <w:rPr>
-                      <w:rFonts w:ascii="Cambria Math" w:eastAsiaTheme="majorEastAsia" w:hAnsi="Cambria Math" w:cstheme="majorBidi"/>
-                    </w:rPr>
-                    <m:t>+</m:t>
-                  </m:r>
-                  <m:f>
-                    <m:fPr>
+                      <m:sSub>
+                        <m:sSubPr>
+                          <m:ctrlPr>
+                            <w:rPr>
+                              <w:rFonts w:ascii="Cambria Math" w:eastAsiaTheme="majorEastAsia" w:hAnsi="Cambria Math" w:cstheme="majorBidi"/>
+                            </w:rPr>
+                          </m:ctrlPr>
+                        </m:sSubPr>
+                        <m:e>
+                          <m:r>
+                            <w:rPr>
+                              <w:rFonts w:ascii="Cambria Math" w:eastAsiaTheme="majorEastAsia" w:hAnsi="Cambria Math" w:cstheme="majorBidi"/>
+                            </w:rPr>
+                            <m:t>r</m:t>
+                          </m:r>
+                          <m:ctrlPr>
+                            <w:rPr>
+                              <w:rFonts w:ascii="Cambria Math" w:eastAsiaTheme="majorEastAsia" w:hAnsi="Cambria Math" w:cstheme="majorBidi"/>
+                              <w:i/>
+                            </w:rPr>
+                          </m:ctrlPr>
+                        </m:e>
+                        <m:sub>
+                          <m:r>
+                            <w:rPr>
+                              <w:rFonts w:ascii="Cambria Math" w:eastAsiaTheme="majorEastAsia" w:hAnsi="Cambria Math" w:cstheme="majorBidi"/>
+                            </w:rPr>
+                            <m:t>6</m:t>
+                          </m:r>
+                          <m:r>
+                            <m:rPr>
+                              <m:sty m:val="p"/>
+                            </m:rPr>
+                            <w:rPr>
+                              <w:rFonts w:ascii="Cambria Math" w:eastAsiaTheme="majorEastAsia" w:hAnsi="Cambria Math" w:cstheme="majorBidi" w:hint="eastAsia"/>
+                            </w:rPr>
+                            <m:t>月</m:t>
+                          </m:r>
+                        </m:sub>
+                      </m:sSub>
+                      <m:r>
+                        <w:rPr>
+                          <w:rFonts w:ascii="Cambria Math" w:eastAsiaTheme="majorEastAsia" w:hAnsi="Cambria Math" w:cstheme="majorBidi"/>
+                        </w:rPr>
+                        <m:t>+</m:t>
+                      </m:r>
+                      <m:f>
+                        <m:fPr>
+                          <m:ctrlPr>
+                            <w:rPr>
+                              <w:rFonts w:ascii="Cambria Math" w:hAnsi="Cambria Math"/>
+                            </w:rPr>
+                          </m:ctrlPr>
+                        </m:fPr>
+                        <m:num>
+                          <m:r>
+                            <w:rPr>
+                              <w:rFonts w:ascii="Cambria Math" w:eastAsiaTheme="majorEastAsia" w:hAnsi="Cambria Math" w:cstheme="majorBidi"/>
+                            </w:rPr>
+                            <m:t>n-</m:t>
+                          </m:r>
+                          <m:r>
+                            <m:rPr>
+                              <m:sty m:val="p"/>
+                            </m:rPr>
+                            <w:rPr>
+                              <w:rFonts w:ascii="Cambria Math" w:eastAsiaTheme="majorEastAsia" w:hAnsi="Cambria Math" w:cstheme="majorBidi"/>
+                            </w:rPr>
+                            <m:t>6</m:t>
+                          </m:r>
+                          <m:r>
+                            <m:rPr>
+                              <m:sty m:val="p"/>
+                            </m:rPr>
+                            <w:rPr>
+                              <w:rFonts w:ascii="Cambria Math" w:eastAsiaTheme="majorEastAsia" w:hAnsi="Cambria Math" w:cstheme="majorBidi" w:hint="eastAsia"/>
+                            </w:rPr>
+                            <m:t>月</m:t>
+                          </m:r>
+                          <m:ctrlPr>
+                            <w:rPr>
+                              <w:rFonts w:ascii="Cambria Math" w:eastAsiaTheme="majorEastAsia" w:hAnsi="Cambria Math" w:cstheme="majorBidi"/>
+                              <w:i/>
+                            </w:rPr>
+                          </m:ctrlPr>
+                        </m:num>
+                        <m:den>
+                          <m:r>
+                            <w:rPr>
+                              <w:rFonts w:ascii="Cambria Math" w:hAnsi="Cambria Math"/>
+                            </w:rPr>
+                            <m:t>Y</m:t>
+                          </m:r>
+                        </m:den>
+                      </m:f>
+                      <m:sSub>
+                        <m:sSubPr>
+                          <m:ctrlPr>
+                            <w:rPr>
+                              <w:rFonts w:ascii="Cambria Math" w:eastAsiaTheme="majorEastAsia" w:hAnsi="Cambria Math" w:cstheme="majorBidi"/>
+                            </w:rPr>
+                          </m:ctrlPr>
+                        </m:sSubPr>
+                        <m:e>
+                          <m:r>
+                            <w:rPr>
+                              <w:rFonts w:ascii="Cambria Math" w:eastAsiaTheme="majorEastAsia" w:hAnsi="Cambria Math" w:cstheme="majorBidi"/>
+                            </w:rPr>
+                            <m:t>r</m:t>
+                          </m:r>
+                          <m:ctrlPr>
+                            <w:rPr>
+                              <w:rFonts w:ascii="Cambria Math" w:eastAsiaTheme="majorEastAsia" w:hAnsi="Cambria Math" w:cstheme="majorBidi"/>
+                              <w:i/>
+                            </w:rPr>
+                          </m:ctrlPr>
+                        </m:e>
+                        <m:sub>
+                          <m:r>
+                            <w:rPr>
+                              <w:rFonts w:ascii="Cambria Math" w:eastAsiaTheme="majorEastAsia" w:hAnsi="Cambria Math" w:cstheme="majorBidi"/>
+                            </w:rPr>
+                            <m:t>1</m:t>
+                          </m:r>
+                          <m:r>
+                            <m:rPr>
+                              <m:sty m:val="p"/>
+                            </m:rPr>
+                            <w:rPr>
+                              <w:rFonts w:ascii="Cambria Math" w:eastAsiaTheme="majorEastAsia" w:hAnsi="Cambria Math" w:cstheme="majorBidi" w:hint="eastAsia"/>
+                            </w:rPr>
+                            <m:t>天</m:t>
+                          </m:r>
+                        </m:sub>
+                      </m:sSub>
+                    </m:e>
+                  </m:d>
+                  <m:r>
+                    <w:rPr>
+                      <w:rFonts w:ascii="Cambria Math" w:hAnsi="Cambria Math"/>
+                    </w:rPr>
+                    <m:t>m</m:t>
+                  </m:r>
+                  <m:r>
+                    <m:rPr>
+                      <m:sty m:val="p"/>
+                    </m:rPr>
+                    <w:rPr>
+                      <w:rFonts w:ascii="Cambria Math" w:hAnsi="Cambria Math"/>
+                    </w:rPr>
+                    <m:t>,  &amp;6</m:t>
+                  </m:r>
+                  <m:r>
+                    <m:rPr>
+                      <m:sty m:val="p"/>
+                    </m:rPr>
+                    <w:rPr>
+                      <w:rFonts w:ascii="Cambria Math" w:hAnsi="Cambria Math" w:hint="eastAsia"/>
+                    </w:rPr>
+                    <m:t>月</m:t>
+                  </m:r>
+                  <m:r>
+                    <m:rPr>
+                      <m:sty m:val="p"/>
+                    </m:rPr>
+                    <w:rPr>
+                      <w:rFonts w:ascii="Cambria Math" w:hAnsi="Cambria Math"/>
+                    </w:rPr>
+                    <m:t>≤n&lt;6</m:t>
+                  </m:r>
+                  <m:r>
+                    <m:rPr>
+                      <m:sty m:val="p"/>
+                    </m:rPr>
+                    <w:rPr>
+                      <w:rFonts w:ascii="Cambria Math" w:hAnsi="Cambria Math" w:hint="eastAsia"/>
+                    </w:rPr>
+                    <m:t>月</m:t>
+                  </m:r>
+                  <m:r>
+                    <m:rPr>
+                      <m:sty m:val="p"/>
+                    </m:rPr>
+                    <w:rPr>
+                      <w:rFonts w:ascii="Cambria Math" w:hAnsi="Cambria Math"/>
+                    </w:rPr>
+                    <m:t>+7</m:t>
+                  </m:r>
+                  <m:r>
+                    <m:rPr>
+                      <m:sty m:val="p"/>
+                    </m:rPr>
+                    <w:rPr>
+                      <w:rFonts w:ascii="Cambria Math" w:hAnsi="Cambria Math" w:hint="eastAsia"/>
+                    </w:rPr>
+                    <m:t>天</m:t>
+                  </m:r>
+                </m:e>
+                <m:e>
+                  <m:d>
+                    <m:dPr>
                       <m:ctrlPr>
                         <w:rPr>
                           <w:rFonts w:ascii="Cambria Math" w:hAnsi="Cambria Math"/>
                         </w:rPr>
                       </m:ctrlPr>
-                    </m:fPr>
-                    <m:num>
-                      <m:r>
-                        <w:rPr>
-                          <w:rFonts w:ascii="Cambria Math" w:eastAsiaTheme="majorEastAsia" w:hAnsi="Cambria Math" w:cstheme="majorBidi"/>
-                        </w:rPr>
-                        <m:t>n-</m:t>
-                      </m:r>
+                    </m:dPr>
+                    <m:e>
                       <m:r>
                         <m:rPr>
                           <m:sty m:val="p"/>
                         </m:rPr>
                         <w:rPr>
-                          <w:rFonts w:ascii="Cambria Math" w:eastAsiaTheme="majorEastAsia" w:hAnsi="Cambria Math" w:cstheme="majorBidi" w:hint="eastAsia"/>
-                        </w:rPr>
-                        <m:t>3</m:t>
+                          <w:rFonts w:ascii="Cambria Math" w:hAnsi="Cambria Math"/>
+                        </w:rPr>
+                        <m:t>0.5</m:t>
                       </m:r>
+                      <m:sSub>
+                        <m:sSubPr>
+                          <m:ctrlPr>
+                            <w:rPr>
+                              <w:rFonts w:ascii="Cambria Math" w:eastAsiaTheme="majorEastAsia" w:hAnsi="Cambria Math" w:cstheme="majorBidi"/>
+                            </w:rPr>
+                          </m:ctrlPr>
+                        </m:sSubPr>
+                        <m:e>
+                          <m:r>
+                            <w:rPr>
+                              <w:rFonts w:ascii="Cambria Math" w:eastAsiaTheme="majorEastAsia" w:hAnsi="Cambria Math" w:cstheme="majorBidi"/>
+                            </w:rPr>
+                            <m:t>r</m:t>
+                          </m:r>
+                          <m:ctrlPr>
+                            <w:rPr>
+                              <w:rFonts w:ascii="Cambria Math" w:eastAsiaTheme="majorEastAsia" w:hAnsi="Cambria Math" w:cstheme="majorBidi"/>
+                              <w:i/>
+                            </w:rPr>
+                          </m:ctrlPr>
+                        </m:e>
+                        <m:sub>
+                          <m:r>
+                            <w:rPr>
+                              <w:rFonts w:ascii="Cambria Math" w:eastAsiaTheme="majorEastAsia" w:hAnsi="Cambria Math" w:cstheme="majorBidi"/>
+                            </w:rPr>
+                            <m:t>6</m:t>
+                          </m:r>
+                          <m:r>
+                            <m:rPr>
+                              <m:sty m:val="p"/>
+                            </m:rPr>
+                            <w:rPr>
+                              <w:rFonts w:ascii="Cambria Math" w:eastAsiaTheme="majorEastAsia" w:hAnsi="Cambria Math" w:cstheme="majorBidi" w:hint="eastAsia"/>
+                            </w:rPr>
+                            <m:t>月</m:t>
+                          </m:r>
+                        </m:sub>
+                      </m:sSub>
                       <m:r>
-                        <m:rPr>
-                          <m:sty m:val="p"/>
-                        </m:rPr>
-                        <w:rPr>
-                          <w:rFonts w:ascii="Cambria Math" w:eastAsiaTheme="majorEastAsia" w:hAnsi="Cambria Math" w:cstheme="majorBidi" w:hint="eastAsia"/>
-                        </w:rPr>
-                        <m:t>月</m:t>
+                        <w:rPr>
+                          <w:rFonts w:ascii="Cambria Math" w:eastAsiaTheme="majorEastAsia" w:hAnsi="Cambria Math" w:cstheme="majorBidi"/>
+                        </w:rPr>
+                        <m:t>+</m:t>
                       </m:r>
+                      <m:f>
+                        <m:fPr>
+                          <m:ctrlPr>
+                            <w:rPr>
+                              <w:rFonts w:ascii="Cambria Math" w:hAnsi="Cambria Math"/>
+                            </w:rPr>
+                          </m:ctrlPr>
+                        </m:fPr>
+                        <m:num>
+                          <m:r>
+                            <w:rPr>
+                              <w:rFonts w:ascii="Cambria Math" w:hAnsi="Cambria Math"/>
+                            </w:rPr>
+                            <m:t>n-6</m:t>
+                          </m:r>
+                          <m:r>
+                            <m:rPr>
+                              <m:sty m:val="p"/>
+                            </m:rPr>
+                            <w:rPr>
+                              <w:rFonts w:ascii="Cambria Math" w:hAnsi="Cambria Math" w:hint="eastAsia"/>
+                            </w:rPr>
+                            <m:t>月</m:t>
+                          </m:r>
+                          <m:ctrlPr>
+                            <w:rPr>
+                              <w:rFonts w:ascii="Cambria Math" w:eastAsiaTheme="majorEastAsia" w:hAnsi="Cambria Math" w:cstheme="majorBidi"/>
+                              <w:i/>
+                            </w:rPr>
+                          </m:ctrlPr>
+                        </m:num>
+                        <m:den>
+                          <m:r>
+                            <w:rPr>
+                              <w:rFonts w:ascii="Cambria Math" w:hAnsi="Cambria Math"/>
+                            </w:rPr>
+                            <m:t>Y</m:t>
+                          </m:r>
+                        </m:den>
+                      </m:f>
+                      <m:sSub>
+                        <m:sSubPr>
+                          <m:ctrlPr>
+                            <w:rPr>
+                              <w:rFonts w:ascii="Cambria Math" w:eastAsiaTheme="majorEastAsia" w:hAnsi="Cambria Math" w:cstheme="majorBidi"/>
+                            </w:rPr>
+                          </m:ctrlPr>
+                        </m:sSubPr>
+                        <m:e>
+                          <m:r>
+                            <w:rPr>
+                              <w:rFonts w:ascii="Cambria Math" w:eastAsiaTheme="majorEastAsia" w:hAnsi="Cambria Math" w:cstheme="majorBidi"/>
+                            </w:rPr>
+                            <m:t>r</m:t>
+                          </m:r>
+                          <m:ctrlPr>
+                            <w:rPr>
+                              <w:rFonts w:ascii="Cambria Math" w:eastAsiaTheme="majorEastAsia" w:hAnsi="Cambria Math" w:cstheme="majorBidi"/>
+                              <w:i/>
+                            </w:rPr>
+                          </m:ctrlPr>
+                        </m:e>
+                        <m:sub>
+                          <m:r>
+                            <w:rPr>
+                              <w:rFonts w:ascii="Cambria Math" w:eastAsiaTheme="majorEastAsia" w:hAnsi="Cambria Math" w:cstheme="majorBidi"/>
+                            </w:rPr>
+                            <m:t>7</m:t>
+                          </m:r>
+                          <m:r>
+                            <m:rPr>
+                              <m:sty m:val="p"/>
+                            </m:rPr>
+                            <w:rPr>
+                              <w:rFonts w:ascii="Cambria Math" w:eastAsiaTheme="majorEastAsia" w:hAnsi="Cambria Math" w:cstheme="majorBidi" w:hint="eastAsia"/>
+                            </w:rPr>
+                            <m:t>天</m:t>
+                          </m:r>
+                        </m:sub>
+                      </m:sSub>
+                    </m:e>
+                  </m:d>
+                  <m:r>
+                    <w:rPr>
+                      <w:rFonts w:ascii="Cambria Math" w:hAnsi="Cambria Math"/>
+                    </w:rPr>
+                    <m:t>m</m:t>
+                  </m:r>
+                  <m:r>
+                    <m:rPr>
+                      <m:sty m:val="p"/>
+                    </m:rPr>
+                    <w:rPr>
+                      <w:rFonts w:ascii="Cambria Math" w:hAnsi="Cambria Math"/>
+                    </w:rPr>
+                    <m:t>,  &amp;6</m:t>
+                  </m:r>
+                  <m:r>
+                    <m:rPr>
+                      <m:sty m:val="p"/>
+                    </m:rPr>
+                    <w:rPr>
+                      <w:rFonts w:ascii="Cambria Math" w:hAnsi="Cambria Math" w:hint="eastAsia"/>
+                    </w:rPr>
+                    <m:t>月</m:t>
+                  </m:r>
+                  <m:r>
+                    <m:rPr>
+                      <m:sty m:val="p"/>
+                    </m:rPr>
+                    <w:rPr>
+                      <w:rFonts w:ascii="Cambria Math" w:hAnsi="Cambria Math"/>
+                    </w:rPr>
+                    <m:t>+7</m:t>
+                  </m:r>
+                  <m:r>
+                    <m:rPr>
+                      <m:sty m:val="p"/>
+                    </m:rPr>
+                    <w:rPr>
+                      <w:rFonts w:ascii="Cambria Math" w:hAnsi="Cambria Math" w:hint="eastAsia"/>
+                    </w:rPr>
+                    <m:t>天</m:t>
+                  </m:r>
+                  <m:r>
+                    <m:rPr>
+                      <m:sty m:val="p"/>
+                    </m:rPr>
+                    <w:rPr>
+                      <w:rFonts w:ascii="Cambria Math" w:hAnsi="Cambria Math"/>
+                    </w:rPr>
+                    <m:t>≤n</m:t>
+                  </m:r>
+                  <m:r>
+                    <m:rPr>
+                      <m:sty m:val="p"/>
+                    </m:rPr>
+                    <w:rPr>
+                      <w:rFonts w:ascii="Cambria Math" w:hAnsi="Cambria Math" w:hint="eastAsia"/>
+                    </w:rPr>
+                    <m:t>&lt;</m:t>
+                  </m:r>
+                  <m:r>
+                    <m:rPr>
+                      <m:sty m:val="p"/>
+                    </m:rPr>
+                    <w:rPr>
+                      <w:rFonts w:ascii="Cambria Math" w:hAnsi="Cambria Math"/>
+                    </w:rPr>
+                    <m:t>9</m:t>
+                  </m:r>
+                  <m:r>
+                    <m:rPr>
+                      <m:sty m:val="p"/>
+                    </m:rPr>
+                    <w:rPr>
+                      <w:rFonts w:ascii="Cambria Math" w:hAnsi="Cambria Math" w:hint="eastAsia"/>
+                    </w:rPr>
+                    <m:t>月</m:t>
+                  </m:r>
+                </m:e>
+                <m:e>
+                  <m:d>
+                    <m:dPr>
                       <m:ctrlPr>
                         <w:rPr>
                           <w:rFonts w:ascii="Cambria Math" w:eastAsiaTheme="majorEastAsia" w:hAnsi="Cambria Math" w:cstheme="majorBidi"/>
                           <w:i/>
                         </w:rPr>
                       </m:ctrlPr>
-                    </m:num>
-                    <m:den>
-                      <m:r>
-                        <w:rPr>
-                          <w:rFonts w:ascii="Cambria Math" w:hAnsi="Cambria Math"/>
-                        </w:rPr>
-                        <m:t>Y</m:t>
-                      </m:r>
-                    </m:den>
-                  </m:f>
-                  <m:r>
-                    <w:rPr>
-                      <w:rFonts w:ascii="Cambria Math" w:eastAsiaTheme="majorEastAsia" w:hAnsi="Cambria Math" w:cstheme="majorBidi"/>
-                    </w:rPr>
-                    <m:t>m</m:t>
-                  </m:r>
-                  <m:sSub>
-                    <m:sSubPr>
-                      <m:ctrlPr>
-                        <w:rPr>
-                          <w:rFonts w:ascii="Cambria Math" w:eastAsiaTheme="majorEastAsia" w:hAnsi="Cambria Math" w:cstheme="majorBidi"/>
-                        </w:rPr>
-                      </m:ctrlPr>
-                    </m:sSubPr>
+                    </m:dPr>
                     <m:e>
                       <m:r>
                         <w:rPr>
                           <w:rFonts w:ascii="Cambria Math" w:eastAsiaTheme="majorEastAsia" w:hAnsi="Cambria Math" w:cstheme="majorBidi"/>
                         </w:rPr>
-                        <m:t>r</m:t>
+                        <m:t>0.5</m:t>
                       </m:r>
+                      <m:sSub>
+                        <m:sSubPr>
+                          <m:ctrlPr>
+                            <w:rPr>
+                              <w:rFonts w:ascii="Cambria Math" w:eastAsiaTheme="majorEastAsia" w:hAnsi="Cambria Math" w:cstheme="majorBidi"/>
+                            </w:rPr>
+                          </m:ctrlPr>
+                        </m:sSubPr>
+                        <m:e>
+                          <m:r>
+                            <w:rPr>
+                              <w:rFonts w:ascii="Cambria Math" w:eastAsiaTheme="majorEastAsia" w:hAnsi="Cambria Math" w:cstheme="majorBidi"/>
+                            </w:rPr>
+                            <m:t>r</m:t>
+                          </m:r>
+                          <m:ctrlPr>
+                            <w:rPr>
+                              <w:rFonts w:ascii="Cambria Math" w:eastAsiaTheme="majorEastAsia" w:hAnsi="Cambria Math" w:cstheme="majorBidi"/>
+                              <w:i/>
+                            </w:rPr>
+                          </m:ctrlPr>
+                        </m:e>
+                        <m:sub>
+                          <m:r>
+                            <w:rPr>
+                              <w:rFonts w:ascii="Cambria Math" w:eastAsiaTheme="majorEastAsia" w:hAnsi="Cambria Math" w:cstheme="majorBidi"/>
+                            </w:rPr>
+                            <m:t>6</m:t>
+                          </m:r>
+                          <m:r>
+                            <m:rPr>
+                              <m:sty m:val="p"/>
+                            </m:rPr>
+                            <w:rPr>
+                              <w:rFonts w:ascii="Cambria Math" w:eastAsiaTheme="majorEastAsia" w:hAnsi="Cambria Math" w:cstheme="majorBidi" w:hint="eastAsia"/>
+                            </w:rPr>
+                            <m:t>月</m:t>
+                          </m:r>
+                        </m:sub>
+                      </m:sSub>
+                      <m:r>
+                        <w:rPr>
+                          <w:rFonts w:ascii="Cambria Math" w:eastAsiaTheme="majorEastAsia" w:hAnsi="Cambria Math" w:cstheme="majorBidi"/>
+                        </w:rPr>
+                        <m:t>+0.25</m:t>
+                      </m:r>
+                      <m:sSub>
+                        <m:sSubPr>
+                          <m:ctrlPr>
+                            <w:rPr>
+                              <w:rFonts w:ascii="Cambria Math" w:eastAsiaTheme="majorEastAsia" w:hAnsi="Cambria Math" w:cstheme="majorBidi"/>
+                            </w:rPr>
+                          </m:ctrlPr>
+                        </m:sSubPr>
+                        <m:e>
+                          <m:r>
+                            <w:rPr>
+                              <w:rFonts w:ascii="Cambria Math" w:eastAsiaTheme="majorEastAsia" w:hAnsi="Cambria Math" w:cstheme="majorBidi"/>
+                            </w:rPr>
+                            <m:t>r</m:t>
+                          </m:r>
+                          <m:ctrlPr>
+                            <w:rPr>
+                              <w:rFonts w:ascii="Cambria Math" w:eastAsiaTheme="majorEastAsia" w:hAnsi="Cambria Math" w:cstheme="majorBidi"/>
+                              <w:i/>
+                            </w:rPr>
+                          </m:ctrlPr>
+                        </m:e>
+                        <m:sub>
+                          <m:r>
+                            <w:rPr>
+                              <w:rFonts w:ascii="Cambria Math" w:eastAsiaTheme="majorEastAsia" w:hAnsi="Cambria Math" w:cstheme="majorBidi"/>
+                            </w:rPr>
+                            <m:t>3</m:t>
+                          </m:r>
+                          <m:r>
+                            <m:rPr>
+                              <m:sty m:val="p"/>
+                            </m:rPr>
+                            <w:rPr>
+                              <w:rFonts w:ascii="Cambria Math" w:eastAsiaTheme="majorEastAsia" w:hAnsi="Cambria Math" w:cstheme="majorBidi" w:hint="eastAsia"/>
+                            </w:rPr>
+                            <m:t>月</m:t>
+                          </m:r>
+                        </m:sub>
+                      </m:sSub>
+                      <m:r>
+                        <w:rPr>
+                          <w:rFonts w:ascii="Cambria Math" w:eastAsiaTheme="majorEastAsia" w:hAnsi="Cambria Math" w:cstheme="majorBidi"/>
+                        </w:rPr>
+                        <m:t>+</m:t>
+                      </m:r>
+                      <m:f>
+                        <m:fPr>
+                          <m:ctrlPr>
+                            <w:rPr>
+                              <w:rFonts w:ascii="Cambria Math" w:hAnsi="Cambria Math"/>
+                            </w:rPr>
+                          </m:ctrlPr>
+                        </m:fPr>
+                        <m:num>
+                          <m:r>
+                            <w:rPr>
+                              <w:rFonts w:ascii="Cambria Math" w:eastAsiaTheme="majorEastAsia" w:hAnsi="Cambria Math" w:cstheme="majorBidi"/>
+                            </w:rPr>
+                            <m:t>n-</m:t>
+                          </m:r>
+                          <m:r>
+                            <m:rPr>
+                              <m:sty m:val="p"/>
+                            </m:rPr>
+                            <w:rPr>
+                              <w:rFonts w:ascii="Cambria Math" w:eastAsiaTheme="majorEastAsia" w:hAnsi="Cambria Math" w:cstheme="majorBidi"/>
+                            </w:rPr>
+                            <m:t>9</m:t>
+                          </m:r>
+                          <m:r>
+                            <m:rPr>
+                              <m:sty m:val="p"/>
+                            </m:rPr>
+                            <w:rPr>
+                              <w:rFonts w:ascii="Cambria Math" w:eastAsiaTheme="majorEastAsia" w:hAnsi="Cambria Math" w:cstheme="majorBidi" w:hint="eastAsia"/>
+                            </w:rPr>
+                            <m:t>月</m:t>
+                          </m:r>
+                          <m:ctrlPr>
+                            <w:rPr>
+                              <w:rFonts w:ascii="Cambria Math" w:eastAsiaTheme="majorEastAsia" w:hAnsi="Cambria Math" w:cstheme="majorBidi"/>
+                              <w:i/>
+                            </w:rPr>
+                          </m:ctrlPr>
+                        </m:num>
+                        <m:den>
+                          <m:r>
+                            <w:rPr>
+                              <w:rFonts w:ascii="Cambria Math" w:hAnsi="Cambria Math"/>
+                            </w:rPr>
+                            <m:t>Y</m:t>
+                          </m:r>
+                        </m:den>
+                      </m:f>
+                      <m:sSub>
+                        <m:sSubPr>
+                          <m:ctrlPr>
+                            <w:rPr>
+                              <w:rFonts w:ascii="Cambria Math" w:eastAsiaTheme="majorEastAsia" w:hAnsi="Cambria Math" w:cstheme="majorBidi"/>
+                            </w:rPr>
+                          </m:ctrlPr>
+                        </m:sSubPr>
+                        <m:e>
+                          <m:r>
+                            <w:rPr>
+                              <w:rFonts w:ascii="Cambria Math" w:eastAsiaTheme="majorEastAsia" w:hAnsi="Cambria Math" w:cstheme="majorBidi"/>
+                            </w:rPr>
+                            <m:t>r</m:t>
+                          </m:r>
+                          <m:ctrlPr>
+                            <w:rPr>
+                              <w:rFonts w:ascii="Cambria Math" w:eastAsiaTheme="majorEastAsia" w:hAnsi="Cambria Math" w:cstheme="majorBidi"/>
+                              <w:i/>
+                            </w:rPr>
+                          </m:ctrlPr>
+                        </m:e>
+                        <m:sub>
+                          <m:r>
+                            <w:rPr>
+                              <w:rFonts w:ascii="Cambria Math" w:eastAsiaTheme="majorEastAsia" w:hAnsi="Cambria Math" w:cstheme="majorBidi"/>
+                            </w:rPr>
+                            <m:t>1</m:t>
+                          </m:r>
+                          <m:r>
+                            <m:rPr>
+                              <m:sty m:val="p"/>
+                            </m:rPr>
+                            <w:rPr>
+                              <w:rFonts w:ascii="Cambria Math" w:eastAsiaTheme="majorEastAsia" w:hAnsi="Cambria Math" w:cstheme="majorBidi" w:hint="eastAsia"/>
+                            </w:rPr>
+                            <m:t>天</m:t>
+                          </m:r>
+                        </m:sub>
+                      </m:sSub>
+                    </m:e>
+                  </m:d>
+                  <m:r>
+                    <w:rPr>
+                      <w:rFonts w:ascii="Cambria Math" w:eastAsiaTheme="majorEastAsia" w:hAnsi="Cambria Math" w:cstheme="majorBidi"/>
+                    </w:rPr>
+                    <m:t>m</m:t>
+                  </m:r>
+                  <m:r>
+                    <m:rPr>
+                      <m:sty m:val="p"/>
+                    </m:rPr>
+                    <w:rPr>
+                      <w:rFonts w:ascii="Cambria Math" w:hAnsi="Cambria Math"/>
+                    </w:rPr>
+                    <m:t>,  &amp;9</m:t>
+                  </m:r>
+                  <m:r>
+                    <m:rPr>
+                      <m:sty m:val="p"/>
+                    </m:rPr>
+                    <w:rPr>
+                      <w:rFonts w:ascii="Cambria Math" w:hAnsi="Cambria Math" w:hint="eastAsia"/>
+                    </w:rPr>
+                    <m:t>月</m:t>
+                  </m:r>
+                  <m:r>
+                    <m:rPr>
+                      <m:sty m:val="p"/>
+                    </m:rPr>
+                    <w:rPr>
+                      <w:rFonts w:ascii="Cambria Math" w:hAnsi="Cambria Math"/>
+                    </w:rPr>
+                    <m:t>≤n</m:t>
+                  </m:r>
+                  <m:r>
+                    <m:rPr>
+                      <m:sty m:val="p"/>
+                    </m:rPr>
+                    <w:rPr>
+                      <w:rFonts w:ascii="Cambria Math" w:hAnsi="Cambria Math" w:hint="eastAsia"/>
+                    </w:rPr>
+                    <m:t>&lt;</m:t>
+                  </m:r>
+                  <m:r>
+                    <m:rPr>
+                      <m:sty m:val="p"/>
+                    </m:rPr>
+                    <w:rPr>
+                      <w:rFonts w:ascii="Cambria Math" w:hAnsi="Cambria Math"/>
+                    </w:rPr>
+                    <m:t>9</m:t>
+                  </m:r>
+                  <m:r>
+                    <m:rPr>
+                      <m:sty m:val="p"/>
+                    </m:rPr>
+                    <w:rPr>
+                      <w:rFonts w:ascii="Cambria Math" w:hAnsi="Cambria Math" w:hint="eastAsia"/>
+                    </w:rPr>
+                    <m:t>月</m:t>
+                  </m:r>
+                  <m:r>
+                    <m:rPr>
+                      <m:sty m:val="p"/>
+                    </m:rPr>
+                    <w:rPr>
+                      <w:rFonts w:ascii="Cambria Math" w:hAnsi="Cambria Math"/>
+                    </w:rPr>
+                    <m:t>+7</m:t>
+                  </m:r>
+                  <m:r>
+                    <m:rPr>
+                      <m:sty m:val="p"/>
+                    </m:rPr>
+                    <w:rPr>
+                      <w:rFonts w:ascii="Cambria Math" w:hAnsi="Cambria Math" w:hint="eastAsia"/>
+                    </w:rPr>
+                    <m:t>天</m:t>
+                  </m:r>
+                </m:e>
+                <m:e>
+                  <m:d>
+                    <m:dPr>
                       <m:ctrlPr>
                         <w:rPr>
                           <w:rFonts w:ascii="Cambria Math" w:eastAsiaTheme="majorEastAsia" w:hAnsi="Cambria Math" w:cstheme="majorBidi"/>
                           <w:i/>
                         </w:rPr>
                       </m:ctrlPr>
-                    </m:e>
-                    <m:sub>
-                      <m:r>
-                        <w:rPr>
-                          <w:rFonts w:ascii="Cambria Math" w:eastAsiaTheme="majorEastAsia" w:hAnsi="Cambria Math" w:cstheme="majorBidi"/>
-                        </w:rPr>
-                        <m:t>1</m:t>
-                      </m:r>
-                      <m:r>
-                        <m:rPr>
-                          <m:sty m:val="p"/>
-                        </m:rPr>
-                        <w:rPr>
-                          <w:rFonts w:ascii="Cambria Math" w:eastAsiaTheme="majorEastAsia" w:hAnsi="Cambria Math" w:cstheme="majorBidi" w:hint="eastAsia"/>
-                        </w:rPr>
-                        <m:t>天</m:t>
-                      </m:r>
-                    </m:sub>
-                  </m:sSub>
-                  <m:r>
-                    <m:rPr>
-                      <m:sty m:val="p"/>
-                    </m:rPr>
-                    <w:rPr>
-                      <w:rFonts w:ascii="Cambria Math" w:hAnsi="Cambria Math"/>
-                    </w:rPr>
-                    <m:t>,  3</m:t>
-                  </m:r>
-                  <m:r>
-                    <m:rPr>
-                      <m:sty m:val="p"/>
-                    </m:rPr>
-                    <w:rPr>
-                      <w:rFonts w:ascii="Cambria Math" w:hAnsi="Cambria Math" w:hint="eastAsia"/>
-                    </w:rPr>
-                    <m:t>月</m:t>
-                  </m:r>
-                  <m:r>
-                    <m:rPr>
-                      <m:sty m:val="p"/>
-                    </m:rPr>
-                    <w:rPr>
-                      <w:rFonts w:ascii="Cambria Math" w:hAnsi="Cambria Math"/>
-                    </w:rPr>
-                    <m:t>≤&amp;n</m:t>
-                  </m:r>
-                  <m:r>
-                    <m:rPr>
-                      <m:sty m:val="p"/>
-                    </m:rPr>
-                    <w:rPr>
-                      <w:rFonts w:ascii="Cambria Math" w:hAnsi="Cambria Math" w:hint="eastAsia"/>
-                    </w:rPr>
-                    <m:t>&lt;</m:t>
-                  </m:r>
-                  <m:r>
-                    <m:rPr>
-                      <m:sty m:val="p"/>
-                    </m:rPr>
-                    <w:rPr>
-                      <w:rFonts w:ascii="Cambria Math" w:hAnsi="Cambria Math"/>
-                    </w:rPr>
-                    <m:t>3</m:t>
-                  </m:r>
-                  <m:r>
-                    <m:rPr>
-                      <m:sty m:val="p"/>
-                    </m:rPr>
-                    <w:rPr>
-                      <w:rFonts w:ascii="Cambria Math" w:hAnsi="Cambria Math" w:hint="eastAsia"/>
-                    </w:rPr>
-                    <m:t>月</m:t>
-                  </m:r>
-                  <m:r>
-                    <m:rPr>
-                      <m:sty m:val="p"/>
-                    </m:rPr>
-                    <w:rPr>
-                      <w:rFonts w:ascii="Cambria Math" w:hAnsi="Cambria Math"/>
-                    </w:rPr>
-                    <m:t>+7</m:t>
-                  </m:r>
-                  <m:r>
-                    <m:rPr>
-                      <m:sty m:val="p"/>
-                    </m:rPr>
-                    <w:rPr>
-                      <w:rFonts w:ascii="Cambria Math" w:hAnsi="Cambria Math" w:hint="eastAsia"/>
-                    </w:rPr>
-                    <m:t>天</m:t>
-                  </m:r>
-                </m:e>
-                <m:e>
-                  <m:r>
-                    <w:rPr>
-                      <w:rFonts w:ascii="Cambria Math" w:eastAsiaTheme="majorEastAsia" w:hAnsi="Cambria Math" w:cstheme="majorBidi"/>
-                    </w:rPr>
-                    <m:t>0.25</m:t>
-                  </m:r>
-                  <m:r>
-                    <m:rPr>
-                      <m:sty m:val="p"/>
-                    </m:rPr>
-                    <w:rPr>
-                      <w:rFonts w:ascii="Cambria Math" w:hAnsi="Cambria Math"/>
-                    </w:rPr>
-                    <m:t>m</m:t>
-                  </m:r>
-                  <m:sSub>
-                    <m:sSubPr>
-                      <m:ctrlPr>
-                        <w:rPr>
-                          <w:rFonts w:ascii="Cambria Math" w:eastAsiaTheme="majorEastAsia" w:hAnsi="Cambria Math" w:cstheme="majorBidi"/>
-                        </w:rPr>
-                      </m:ctrlPr>
-                    </m:sSubPr>
+                    </m:dPr>
                     <m:e>
                       <m:r>
                         <w:rPr>
                           <w:rFonts w:ascii="Cambria Math" w:eastAsiaTheme="majorEastAsia" w:hAnsi="Cambria Math" w:cstheme="majorBidi"/>
                         </w:rPr>
-                        <m:t>r</m:t>
+                        <m:t>0.5</m:t>
                       </m:r>
-                      <m:ctrlPr>
+                      <m:sSub>
+                        <m:sSubPr>
+                          <m:ctrlPr>
+                            <w:rPr>
+                              <w:rFonts w:ascii="Cambria Math" w:eastAsiaTheme="majorEastAsia" w:hAnsi="Cambria Math" w:cstheme="majorBidi"/>
+                            </w:rPr>
+                          </m:ctrlPr>
+                        </m:sSubPr>
+                        <m:e>
+                          <m:r>
+                            <w:rPr>
+                              <w:rFonts w:ascii="Cambria Math" w:eastAsiaTheme="majorEastAsia" w:hAnsi="Cambria Math" w:cstheme="majorBidi"/>
+                            </w:rPr>
+                            <m:t>r</m:t>
+                          </m:r>
+                          <m:ctrlPr>
+                            <w:rPr>
+                              <w:rFonts w:ascii="Cambria Math" w:eastAsiaTheme="majorEastAsia" w:hAnsi="Cambria Math" w:cstheme="majorBidi"/>
+                              <w:i/>
+                            </w:rPr>
+                          </m:ctrlPr>
+                        </m:e>
+                        <m:sub>
+                          <m:r>
+                            <w:rPr>
+                              <w:rFonts w:ascii="Cambria Math" w:eastAsiaTheme="majorEastAsia" w:hAnsi="Cambria Math" w:cstheme="majorBidi"/>
+                            </w:rPr>
+                            <m:t>6</m:t>
+                          </m:r>
+                          <m:r>
+                            <m:rPr>
+                              <m:sty m:val="p"/>
+                            </m:rPr>
+                            <w:rPr>
+                              <w:rFonts w:ascii="Cambria Math" w:eastAsiaTheme="majorEastAsia" w:hAnsi="Cambria Math" w:cstheme="majorBidi" w:hint="eastAsia"/>
+                            </w:rPr>
+                            <m:t>月</m:t>
+                          </m:r>
+                        </m:sub>
+                      </m:sSub>
+                      <m:r>
                         <w:rPr>
                           <w:rFonts w:ascii="Cambria Math" w:eastAsiaTheme="majorEastAsia" w:hAnsi="Cambria Math" w:cstheme="majorBidi"/>
-                          <w:i/>
-                        </w:rPr>
-                      </m:ctrlPr>
+                        </w:rPr>
+                        <m:t>+0.25</m:t>
+                      </m:r>
+                      <m:sSub>
+                        <m:sSubPr>
+                          <m:ctrlPr>
+                            <w:rPr>
+                              <w:rFonts w:ascii="Cambria Math" w:eastAsiaTheme="majorEastAsia" w:hAnsi="Cambria Math" w:cstheme="majorBidi"/>
+                            </w:rPr>
+                          </m:ctrlPr>
+                        </m:sSubPr>
+                        <m:e>
+                          <m:r>
+                            <w:rPr>
+                              <w:rFonts w:ascii="Cambria Math" w:eastAsiaTheme="majorEastAsia" w:hAnsi="Cambria Math" w:cstheme="majorBidi"/>
+                            </w:rPr>
+                            <m:t>r</m:t>
+                          </m:r>
+                          <m:ctrlPr>
+                            <w:rPr>
+                              <w:rFonts w:ascii="Cambria Math" w:eastAsiaTheme="majorEastAsia" w:hAnsi="Cambria Math" w:cstheme="majorBidi"/>
+                              <w:i/>
+                            </w:rPr>
+                          </m:ctrlPr>
+                        </m:e>
+                        <m:sub>
+                          <m:r>
+                            <w:rPr>
+                              <w:rFonts w:ascii="Cambria Math" w:eastAsiaTheme="majorEastAsia" w:hAnsi="Cambria Math" w:cstheme="majorBidi"/>
+                            </w:rPr>
+                            <m:t>3</m:t>
+                          </m:r>
+                          <m:r>
+                            <m:rPr>
+                              <m:sty m:val="p"/>
+                            </m:rPr>
+                            <w:rPr>
+                              <w:rFonts w:ascii="Cambria Math" w:eastAsiaTheme="majorEastAsia" w:hAnsi="Cambria Math" w:cstheme="majorBidi" w:hint="eastAsia"/>
+                            </w:rPr>
+                            <m:t>月</m:t>
+                          </m:r>
+                        </m:sub>
+                      </m:sSub>
+                      <m:r>
+                        <w:rPr>
+                          <w:rFonts w:ascii="Cambria Math" w:eastAsiaTheme="majorEastAsia" w:hAnsi="Cambria Math" w:cstheme="majorBidi"/>
+                        </w:rPr>
+                        <m:t>+</m:t>
+                      </m:r>
+                      <m:f>
+                        <m:fPr>
+                          <m:ctrlPr>
+                            <w:rPr>
+                              <w:rFonts w:ascii="Cambria Math" w:hAnsi="Cambria Math"/>
+                            </w:rPr>
+                          </m:ctrlPr>
+                        </m:fPr>
+                        <m:num>
+                          <m:r>
+                            <w:rPr>
+                              <w:rFonts w:ascii="Cambria Math" w:hAnsi="Cambria Math"/>
+                            </w:rPr>
+                            <m:t>n-9</m:t>
+                          </m:r>
+                          <m:r>
+                            <m:rPr>
+                              <m:sty m:val="p"/>
+                            </m:rPr>
+                            <w:rPr>
+                              <w:rFonts w:ascii="Cambria Math" w:hAnsi="Cambria Math" w:hint="eastAsia"/>
+                            </w:rPr>
+                            <m:t>月</m:t>
+                          </m:r>
+                          <m:ctrlPr>
+                            <w:rPr>
+                              <w:rFonts w:ascii="Cambria Math" w:eastAsiaTheme="majorEastAsia" w:hAnsi="Cambria Math" w:cstheme="majorBidi"/>
+                              <w:i/>
+                            </w:rPr>
+                          </m:ctrlPr>
+                        </m:num>
+                        <m:den>
+                          <m:r>
+                            <w:rPr>
+                              <w:rFonts w:ascii="Cambria Math" w:hAnsi="Cambria Math"/>
+                            </w:rPr>
+                            <m:t>Y</m:t>
+                          </m:r>
+                        </m:den>
+                      </m:f>
+                      <m:sSub>
+                        <m:sSubPr>
+                          <m:ctrlPr>
+                            <w:rPr>
+                              <w:rFonts w:ascii="Cambria Math" w:eastAsiaTheme="majorEastAsia" w:hAnsi="Cambria Math" w:cstheme="majorBidi"/>
+                            </w:rPr>
+                          </m:ctrlPr>
+                        </m:sSubPr>
+                        <m:e>
+                          <m:r>
+                            <w:rPr>
+                              <w:rFonts w:ascii="Cambria Math" w:eastAsiaTheme="majorEastAsia" w:hAnsi="Cambria Math" w:cstheme="majorBidi"/>
+                            </w:rPr>
+                            <m:t>r</m:t>
+                          </m:r>
+                          <m:ctrlPr>
+                            <w:rPr>
+                              <w:rFonts w:ascii="Cambria Math" w:eastAsiaTheme="majorEastAsia" w:hAnsi="Cambria Math" w:cstheme="majorBidi"/>
+                              <w:i/>
+                            </w:rPr>
+                          </m:ctrlPr>
+                        </m:e>
+                        <m:sub>
+                          <m:r>
+                            <w:rPr>
+                              <w:rFonts w:ascii="Cambria Math" w:eastAsiaTheme="majorEastAsia" w:hAnsi="Cambria Math" w:cstheme="majorBidi"/>
+                            </w:rPr>
+                            <m:t>7</m:t>
+                          </m:r>
+                          <m:r>
+                            <m:rPr>
+                              <m:sty m:val="p"/>
+                            </m:rPr>
+                            <w:rPr>
+                              <w:rFonts w:ascii="Cambria Math" w:eastAsiaTheme="majorEastAsia" w:hAnsi="Cambria Math" w:cstheme="majorBidi" w:hint="eastAsia"/>
+                            </w:rPr>
+                            <m:t>天</m:t>
+                          </m:r>
+                        </m:sub>
+                      </m:sSub>
                     </m:e>
-                    <m:sub>
-                      <m:r>
-                        <w:rPr>
-                          <w:rFonts w:ascii="Cambria Math" w:eastAsiaTheme="majorEastAsia" w:hAnsi="Cambria Math" w:cstheme="majorBidi"/>
-                        </w:rPr>
-                        <m:t>3</m:t>
-                      </m:r>
-                      <m:r>
-                        <m:rPr>
-                          <m:sty m:val="p"/>
-                        </m:rPr>
-                        <w:rPr>
-                          <w:rFonts w:ascii="Cambria Math" w:eastAsiaTheme="majorEastAsia" w:hAnsi="Cambria Math" w:cstheme="majorBidi" w:hint="eastAsia"/>
-                        </w:rPr>
-                        <m:t>月</m:t>
-                      </m:r>
-                    </m:sub>
-                  </m:sSub>
+                  </m:d>
                   <m:r>
                     <w:rPr>
                       <w:rFonts w:ascii="Cambria Math" w:eastAsiaTheme="majorEastAsia" w:hAnsi="Cambria Math" w:cstheme="majorBidi"/>
                     </w:rPr>
-                    <m:t>+</m:t>
-                  </m:r>
-                  <m:f>
-                    <m:fPr>
-                      <m:ctrlPr>
-                        <w:rPr>
-                          <w:rFonts w:ascii="Cambria Math" w:hAnsi="Cambria Math"/>
-                        </w:rPr>
-                      </m:ctrlPr>
-                    </m:fPr>
-                    <m:num>
-                      <m:r>
-                        <w:rPr>
-                          <w:rFonts w:ascii="Cambria Math" w:hAnsi="Cambria Math"/>
-                        </w:rPr>
-                        <m:t>n-3</m:t>
-                      </m:r>
-                      <m:r>
-                        <m:rPr>
-                          <m:sty m:val="p"/>
-                        </m:rPr>
-                        <w:rPr>
-                          <w:rFonts w:ascii="Cambria Math" w:hAnsi="Cambria Math" w:hint="eastAsia"/>
-                        </w:rPr>
-                        <m:t>月</m:t>
-                      </m:r>
-                      <m:ctrlPr>
-                        <w:rPr>
-                          <w:rFonts w:ascii="Cambria Math" w:eastAsiaTheme="majorEastAsia" w:hAnsi="Cambria Math" w:cstheme="majorBidi"/>
-                          <w:i/>
-                        </w:rPr>
-                      </m:ctrlPr>
-                    </m:num>
-                    <m:den>
-                      <m:r>
-                        <w:rPr>
-                          <w:rFonts w:ascii="Cambria Math" w:hAnsi="Cambria Math"/>
-                        </w:rPr>
-                        <m:t>Y</m:t>
-                      </m:r>
-                    </m:den>
-                  </m:f>
-                  <m:r>
-                    <w:rPr>
-                      <w:rFonts w:ascii="Cambria Math" w:eastAsiaTheme="majorEastAsia" w:hAnsi="Cambria Math" w:cstheme="majorBidi"/>
-                    </w:rPr>
                     <m:t>m</m:t>
                   </m:r>
-                  <m:sSub>
-                    <m:sSubPr>
-                      <m:ctrlPr>
-                        <w:rPr>
-                          <w:rFonts w:ascii="Cambria Math" w:eastAsiaTheme="majorEastAsia" w:hAnsi="Cambria Math" w:cstheme="majorBidi"/>
-                        </w:rPr>
-                      </m:ctrlPr>
-                    </m:sSubPr>
-                    <m:e>
-                      <m:r>
-                        <w:rPr>
-                          <w:rFonts w:ascii="Cambria Math" w:eastAsiaTheme="majorEastAsia" w:hAnsi="Cambria Math" w:cstheme="majorBidi"/>
-                        </w:rPr>
-                        <m:t>r</m:t>
-                      </m:r>
-                      <m:ctrlPr>
-                        <w:rPr>
-                          <w:rFonts w:ascii="Cambria Math" w:eastAsiaTheme="majorEastAsia" w:hAnsi="Cambria Math" w:cstheme="majorBidi"/>
-                          <w:i/>
-                        </w:rPr>
-                      </m:ctrlPr>
-                    </m:e>
-                    <m:sub>
-                      <m:r>
-                        <w:rPr>
-                          <w:rFonts w:ascii="Cambria Math" w:eastAsiaTheme="majorEastAsia" w:hAnsi="Cambria Math" w:cstheme="majorBidi"/>
-                        </w:rPr>
-                        <m:t>7</m:t>
-                      </m:r>
-                      <m:r>
-                        <m:rPr>
-                          <m:sty m:val="p"/>
-                        </m:rPr>
-                        <w:rPr>
-                          <w:rFonts w:ascii="Cambria Math" w:eastAsiaTheme="majorEastAsia" w:hAnsi="Cambria Math" w:cstheme="majorBidi" w:hint="eastAsia"/>
-                        </w:rPr>
-                        <m:t>天</m:t>
-                      </m:r>
-                    </m:sub>
-                  </m:sSub>
-                  <m:r>
-                    <m:rPr>
-                      <m:sty m:val="p"/>
-                    </m:rPr>
-                    <w:rPr>
-                      <w:rFonts w:ascii="Cambria Math" w:hAnsi="Cambria Math"/>
-                    </w:rPr>
-                    <m:t>,</m:t>
-                  </m:r>
-                  <m:r>
-                    <m:rPr>
-                      <m:sty m:val="p"/>
-                    </m:rPr>
-                    <w:rPr>
-                      <w:rFonts w:ascii="Cambria Math" w:hAnsi="Cambria Math"/>
-                    </w:rPr>
-                    <m:t xml:space="preserve">  </m:t>
-                  </m:r>
-                  <m:r>
-                    <m:rPr>
-                      <m:sty m:val="p"/>
-                    </m:rPr>
-                    <w:rPr>
-                      <w:rFonts w:ascii="Cambria Math" w:hAnsi="Cambria Math"/>
-                    </w:rPr>
-                    <m:t>&amp;</m:t>
-                  </m:r>
-                  <m:r>
-                    <m:rPr>
-                      <m:sty m:val="p"/>
-                    </m:rPr>
-                    <w:rPr>
-                      <w:rFonts w:ascii="Cambria Math" w:hAnsi="Cambria Math"/>
-                    </w:rPr>
-                    <m:t>3</m:t>
-                  </m:r>
-                  <m:r>
-                    <m:rPr>
-                      <m:sty m:val="p"/>
-                    </m:rPr>
-                    <w:rPr>
-                      <w:rFonts w:ascii="Cambria Math" w:hAnsi="Cambria Math" w:hint="eastAsia"/>
-                    </w:rPr>
-                    <m:t>月</m:t>
-                  </m:r>
-                  <m:r>
-                    <m:rPr>
-                      <m:sty m:val="p"/>
-                    </m:rPr>
-                    <w:rPr>
-                      <w:rFonts w:ascii="Cambria Math" w:hAnsi="Cambria Math"/>
-                    </w:rPr>
-                    <m:t>+7</m:t>
-                  </m:r>
-                  <m:r>
-                    <m:rPr>
-                      <m:sty m:val="p"/>
-                    </m:rPr>
-                    <w:rPr>
-                      <w:rFonts w:ascii="Cambria Math" w:hAnsi="Cambria Math" w:hint="eastAsia"/>
-                    </w:rPr>
-                    <m:t>天</m:t>
-                  </m:r>
-                  <m:r>
-                    <m:rPr>
-                      <m:sty m:val="p"/>
-                    </m:rPr>
-                    <w:rPr>
-                      <w:rFonts w:ascii="Cambria Math" w:hAnsi="Cambria Math"/>
-                    </w:rPr>
-                    <m:t>≤</m:t>
-                  </m:r>
-                  <m:r>
-                    <m:rPr>
-                      <m:sty m:val="p"/>
-                    </m:rPr>
-                    <w:rPr>
-                      <w:rFonts w:ascii="Cambria Math" w:hAnsi="Cambria Math"/>
-                    </w:rPr>
-                    <m:t>n</m:t>
-                  </m:r>
-                  <m:r>
-                    <m:rPr>
-                      <m:sty m:val="p"/>
-                    </m:rPr>
-                    <w:rPr>
-                      <w:rFonts w:ascii="Cambria Math" w:hAnsi="Cambria Math" w:hint="eastAsia"/>
-                    </w:rPr>
-                    <m:t>&lt;</m:t>
-                  </m:r>
-                  <m:r>
-                    <m:rPr>
-                      <m:sty m:val="p"/>
-                    </m:rPr>
-                    <w:rPr>
-                      <w:rFonts w:ascii="Cambria Math" w:hAnsi="Cambria Math"/>
-                    </w:rPr>
-                    <m:t>6</m:t>
-                  </m:r>
-                  <m:r>
-                    <m:rPr>
-                      <m:sty m:val="p"/>
-                    </m:rPr>
-                    <w:rPr>
-                      <w:rFonts w:ascii="Cambria Math" w:hAnsi="Cambria Math" w:hint="eastAsia"/>
-                    </w:rPr>
-                    <m:t>月</m:t>
-                  </m:r>
-                </m:e>
-                <m:e>
-                  <m:r>
-                    <m:rPr>
-                      <m:sty m:val="p"/>
-                    </m:rPr>
-                    <w:rPr>
-                      <w:rFonts w:ascii="Cambria Math" w:hAnsi="Cambria Math"/>
-                    </w:rPr>
-                    <m:t>0.5m</m:t>
-                  </m:r>
-                  <m:sSub>
-                    <m:sSubPr>
-                      <m:ctrlPr>
-                        <w:rPr>
-                          <w:rFonts w:ascii="Cambria Math" w:eastAsiaTheme="majorEastAsia" w:hAnsi="Cambria Math" w:cstheme="majorBidi"/>
-                        </w:rPr>
-                      </m:ctrlPr>
-                    </m:sSubPr>
-                    <m:e>
-                      <m:r>
-                        <w:rPr>
-                          <w:rFonts w:ascii="Cambria Math" w:eastAsiaTheme="majorEastAsia" w:hAnsi="Cambria Math" w:cstheme="majorBidi"/>
-                        </w:rPr>
-                        <m:t>r</m:t>
-                      </m:r>
-                      <m:ctrlPr>
-                        <w:rPr>
-                          <w:rFonts w:ascii="Cambria Math" w:eastAsiaTheme="majorEastAsia" w:hAnsi="Cambria Math" w:cstheme="majorBidi"/>
-                          <w:i/>
-                        </w:rPr>
-                      </m:ctrlPr>
-                    </m:e>
-                    <m:sub>
-                      <m:r>
-                        <w:rPr>
-                          <w:rFonts w:ascii="Cambria Math" w:eastAsiaTheme="majorEastAsia" w:hAnsi="Cambria Math" w:cstheme="majorBidi"/>
-                        </w:rPr>
-                        <m:t>6</m:t>
-                      </m:r>
-                      <m:r>
-                        <m:rPr>
-                          <m:sty m:val="p"/>
-                        </m:rPr>
-                        <w:rPr>
-                          <w:rFonts w:ascii="Cambria Math" w:eastAsiaTheme="majorEastAsia" w:hAnsi="Cambria Math" w:cstheme="majorBidi" w:hint="eastAsia"/>
-                        </w:rPr>
-                        <m:t>月</m:t>
-                      </m:r>
-                    </m:sub>
-                  </m:sSub>
-                  <m:r>
-                    <w:rPr>
-                      <w:rFonts w:ascii="Cambria Math" w:eastAsiaTheme="majorEastAsia" w:hAnsi="Cambria Math" w:cstheme="majorBidi"/>
-                    </w:rPr>
-                    <m:t>+</m:t>
-                  </m:r>
-                  <m:f>
-                    <m:fPr>
-                      <m:ctrlPr>
-                        <w:rPr>
-                          <w:rFonts w:ascii="Cambria Math" w:hAnsi="Cambria Math"/>
-                        </w:rPr>
-                      </m:ctrlPr>
-                    </m:fPr>
-                    <m:num>
-                      <m:r>
-                        <w:rPr>
-                          <w:rFonts w:ascii="Cambria Math" w:eastAsiaTheme="majorEastAsia" w:hAnsi="Cambria Math" w:cstheme="majorBidi"/>
-                        </w:rPr>
-                        <m:t>n-</m:t>
-                      </m:r>
-                      <m:r>
-                        <m:rPr>
-                          <m:sty m:val="p"/>
-                        </m:rPr>
-                        <w:rPr>
-                          <w:rFonts w:ascii="Cambria Math" w:eastAsiaTheme="majorEastAsia" w:hAnsi="Cambria Math" w:cstheme="majorBidi"/>
-                        </w:rPr>
-                        <m:t>6</m:t>
-                      </m:r>
-                      <m:r>
-                        <m:rPr>
-                          <m:sty m:val="p"/>
-                        </m:rPr>
-                        <w:rPr>
-                          <w:rFonts w:ascii="Cambria Math" w:eastAsiaTheme="majorEastAsia" w:hAnsi="Cambria Math" w:cstheme="majorBidi" w:hint="eastAsia"/>
-                        </w:rPr>
-                        <m:t>月</m:t>
-                      </m:r>
-                      <m:ctrlPr>
-                        <w:rPr>
-                          <w:rFonts w:ascii="Cambria Math" w:eastAsiaTheme="majorEastAsia" w:hAnsi="Cambria Math" w:cstheme="majorBidi"/>
-                          <w:i/>
-                        </w:rPr>
-                      </m:ctrlPr>
-                    </m:num>
-                    <m:den>
-                      <m:r>
-                        <w:rPr>
-                          <w:rFonts w:ascii="Cambria Math" w:hAnsi="Cambria Math"/>
-                        </w:rPr>
-                        <m:t>Y</m:t>
-                      </m:r>
-                    </m:den>
-                  </m:f>
-                  <m:r>
-                    <w:rPr>
-                      <w:rFonts w:ascii="Cambria Math" w:eastAsiaTheme="majorEastAsia" w:hAnsi="Cambria Math" w:cstheme="majorBidi"/>
-                    </w:rPr>
-                    <m:t>m</m:t>
-                  </m:r>
-                  <m:sSub>
-                    <m:sSubPr>
-                      <m:ctrlPr>
-                        <w:rPr>
-                          <w:rFonts w:ascii="Cambria Math" w:eastAsiaTheme="majorEastAsia" w:hAnsi="Cambria Math" w:cstheme="majorBidi"/>
-                        </w:rPr>
-                      </m:ctrlPr>
-                    </m:sSubPr>
-                    <m:e>
-                      <m:r>
-                        <w:rPr>
-                          <w:rFonts w:ascii="Cambria Math" w:eastAsiaTheme="majorEastAsia" w:hAnsi="Cambria Math" w:cstheme="majorBidi"/>
-                        </w:rPr>
-                        <m:t>r</m:t>
-                      </m:r>
-                      <m:ctrlPr>
-                        <w:rPr>
-                          <w:rFonts w:ascii="Cambria Math" w:eastAsiaTheme="majorEastAsia" w:hAnsi="Cambria Math" w:cstheme="majorBidi"/>
-                          <w:i/>
-                        </w:rPr>
-                      </m:ctrlPr>
-                    </m:e>
-                    <m:sub>
-                      <m:r>
-                        <w:rPr>
-                          <w:rFonts w:ascii="Cambria Math" w:eastAsiaTheme="majorEastAsia" w:hAnsi="Cambria Math" w:cstheme="majorBidi"/>
-                        </w:rPr>
-                        <m:t>1</m:t>
-                      </m:r>
-                      <m:r>
-                        <m:rPr>
-                          <m:sty m:val="p"/>
-                        </m:rPr>
-                        <w:rPr>
-                          <w:rFonts w:ascii="Cambria Math" w:eastAsiaTheme="majorEastAsia" w:hAnsi="Cambria Math" w:cstheme="majorBidi" w:hint="eastAsia"/>
-                        </w:rPr>
-                        <m:t>天</m:t>
-                      </m:r>
-                    </m:sub>
-                  </m:sSub>
-                  <m:r>
-                    <m:rPr>
-                      <m:sty m:val="p"/>
-                    </m:rPr>
-                    <w:rPr>
-                      <w:rFonts w:ascii="Cambria Math" w:hAnsi="Cambria Math"/>
-                    </w:rPr>
-                    <m:t>,  &amp;</m:t>
-                  </m:r>
-                  <m:r>
-                    <m:rPr>
-                      <m:sty m:val="p"/>
-                    </m:rPr>
-                    <w:rPr>
-                      <w:rFonts w:ascii="Cambria Math" w:hAnsi="Cambria Math"/>
-                    </w:rPr>
-                    <m:t>6</m:t>
-                  </m:r>
-                  <m:r>
-                    <m:rPr>
-                      <m:sty m:val="p"/>
-                    </m:rPr>
-                    <w:rPr>
-                      <w:rFonts w:ascii="Cambria Math" w:hAnsi="Cambria Math" w:hint="eastAsia"/>
-                    </w:rPr>
-                    <m:t>月</m:t>
-                  </m:r>
-                  <m:r>
-                    <m:rPr>
-                      <m:sty m:val="p"/>
-                    </m:rPr>
-                    <w:rPr>
-                      <w:rFonts w:ascii="Cambria Math" w:hAnsi="Cambria Math"/>
-                    </w:rPr>
-                    <m:t>≤n&lt;6</m:t>
-                  </m:r>
-                  <m:r>
-                    <m:rPr>
-                      <m:sty m:val="p"/>
-                    </m:rPr>
-                    <w:rPr>
-                      <w:rFonts w:ascii="Cambria Math" w:hAnsi="Cambria Math" w:hint="eastAsia"/>
-                    </w:rPr>
-                    <m:t>月</m:t>
-                  </m:r>
-                  <m:r>
-                    <m:rPr>
-                      <m:sty m:val="p"/>
-                    </m:rPr>
-                    <w:rPr>
-                      <w:rFonts w:ascii="Cambria Math" w:hAnsi="Cambria Math"/>
-                    </w:rPr>
-                    <m:t>+7</m:t>
-                  </m:r>
-                  <m:r>
-                    <m:rPr>
-                      <m:sty m:val="p"/>
-                    </m:rPr>
-                    <w:rPr>
-                      <w:rFonts w:ascii="Cambria Math" w:hAnsi="Cambria Math" w:hint="eastAsia"/>
-                    </w:rPr>
-                    <m:t>天</m:t>
-                  </m:r>
-                </m:e>
-                <m:e>
-                  <m:r>
-                    <m:rPr>
-                      <m:sty m:val="p"/>
-                    </m:rPr>
-                    <w:rPr>
-                      <w:rFonts w:ascii="Cambria Math" w:hAnsi="Cambria Math"/>
-                    </w:rPr>
-                    <m:t>0.5m</m:t>
-                  </m:r>
-                  <m:sSub>
-                    <m:sSubPr>
-                      <m:ctrlPr>
-                        <w:rPr>
-                          <w:rFonts w:ascii="Cambria Math" w:eastAsiaTheme="majorEastAsia" w:hAnsi="Cambria Math" w:cstheme="majorBidi"/>
-                        </w:rPr>
-                      </m:ctrlPr>
-                    </m:sSubPr>
-                    <m:e>
-                      <m:r>
-                        <w:rPr>
-                          <w:rFonts w:ascii="Cambria Math" w:eastAsiaTheme="majorEastAsia" w:hAnsi="Cambria Math" w:cstheme="majorBidi"/>
-                        </w:rPr>
-                        <m:t>r</m:t>
-                      </m:r>
-                      <m:ctrlPr>
-                        <w:rPr>
-                          <w:rFonts w:ascii="Cambria Math" w:eastAsiaTheme="majorEastAsia" w:hAnsi="Cambria Math" w:cstheme="majorBidi"/>
-                          <w:i/>
-                        </w:rPr>
-                      </m:ctrlPr>
-                    </m:e>
-                    <m:sub>
-                      <m:r>
-                        <w:rPr>
-                          <w:rFonts w:ascii="Cambria Math" w:eastAsiaTheme="majorEastAsia" w:hAnsi="Cambria Math" w:cstheme="majorBidi"/>
-                        </w:rPr>
-                        <m:t>6</m:t>
-                      </m:r>
-                      <m:r>
-                        <m:rPr>
-                          <m:sty m:val="p"/>
-                        </m:rPr>
-                        <w:rPr>
-                          <w:rFonts w:ascii="Cambria Math" w:eastAsiaTheme="majorEastAsia" w:hAnsi="Cambria Math" w:cstheme="majorBidi" w:hint="eastAsia"/>
-                        </w:rPr>
-                        <m:t>月</m:t>
-                      </m:r>
-                    </m:sub>
-                  </m:sSub>
-                  <m:r>
-                    <w:rPr>
-                      <w:rFonts w:ascii="Cambria Math" w:eastAsiaTheme="majorEastAsia" w:hAnsi="Cambria Math" w:cstheme="majorBidi"/>
-                    </w:rPr>
-                    <m:t>+</m:t>
-                  </m:r>
-                  <m:f>
-                    <m:fPr>
-                      <m:ctrlPr>
-                        <w:rPr>
-                          <w:rFonts w:ascii="Cambria Math" w:hAnsi="Cambria Math"/>
-                        </w:rPr>
-                      </m:ctrlPr>
-                    </m:fPr>
-                    <m:num>
-                      <m:r>
-                        <w:rPr>
-                          <w:rFonts w:ascii="Cambria Math" w:hAnsi="Cambria Math"/>
-                        </w:rPr>
-                        <m:t>n-</m:t>
-                      </m:r>
-                      <m:r>
-                        <w:rPr>
-                          <w:rFonts w:ascii="Cambria Math" w:hAnsi="Cambria Math"/>
-                        </w:rPr>
-                        <m:t>6</m:t>
-                      </m:r>
-                      <m:r>
-                        <m:rPr>
-                          <m:sty m:val="p"/>
-                        </m:rPr>
-                        <w:rPr>
-                          <w:rFonts w:ascii="Cambria Math" w:hAnsi="Cambria Math" w:hint="eastAsia"/>
-                        </w:rPr>
-                        <m:t>月</m:t>
-                      </m:r>
-                      <m:ctrlPr>
-                        <w:rPr>
-                          <w:rFonts w:ascii="Cambria Math" w:eastAsiaTheme="majorEastAsia" w:hAnsi="Cambria Math" w:cstheme="majorBidi"/>
-                          <w:i/>
-                        </w:rPr>
-                      </m:ctrlPr>
-                    </m:num>
-                    <m:den>
-                      <m:r>
-                        <w:rPr>
-                          <w:rFonts w:ascii="Cambria Math" w:hAnsi="Cambria Math"/>
-                        </w:rPr>
-                        <m:t>Y</m:t>
-                      </m:r>
-                    </m:den>
-                  </m:f>
-                  <m:r>
-                    <w:rPr>
-                      <w:rFonts w:ascii="Cambria Math" w:eastAsiaTheme="majorEastAsia" w:hAnsi="Cambria Math" w:cstheme="majorBidi"/>
-                    </w:rPr>
-                    <m:t>m</m:t>
-                  </m:r>
-                  <m:sSub>
-                    <m:sSubPr>
-                      <m:ctrlPr>
-                        <w:rPr>
-                          <w:rFonts w:ascii="Cambria Math" w:eastAsiaTheme="majorEastAsia" w:hAnsi="Cambria Math" w:cstheme="majorBidi"/>
-                        </w:rPr>
-                      </m:ctrlPr>
-                    </m:sSubPr>
-                    <m:e>
-                      <m:r>
-                        <w:rPr>
-                          <w:rFonts w:ascii="Cambria Math" w:eastAsiaTheme="majorEastAsia" w:hAnsi="Cambria Math" w:cstheme="majorBidi"/>
-                        </w:rPr>
-                        <m:t>r</m:t>
-                      </m:r>
-                      <m:ctrlPr>
-                        <w:rPr>
-                          <w:rFonts w:ascii="Cambria Math" w:eastAsiaTheme="majorEastAsia" w:hAnsi="Cambria Math" w:cstheme="majorBidi"/>
-                          <w:i/>
-                        </w:rPr>
-                      </m:ctrlPr>
-                    </m:e>
-                    <m:sub>
-                      <m:r>
-                        <w:rPr>
-                          <w:rFonts w:ascii="Cambria Math" w:eastAsiaTheme="majorEastAsia" w:hAnsi="Cambria Math" w:cstheme="majorBidi"/>
-                        </w:rPr>
-                        <m:t>7</m:t>
-                      </m:r>
-                      <m:r>
-                        <m:rPr>
-                          <m:sty m:val="p"/>
-                        </m:rPr>
-                        <w:rPr>
-                          <w:rFonts w:ascii="Cambria Math" w:eastAsiaTheme="majorEastAsia" w:hAnsi="Cambria Math" w:cstheme="majorBidi" w:hint="eastAsia"/>
-                        </w:rPr>
-                        <m:t>天</m:t>
-                      </m:r>
-                    </m:sub>
-                  </m:sSub>
-                  <m:r>
-                    <m:rPr>
-                      <m:sty m:val="p"/>
-                    </m:rPr>
-                    <w:rPr>
-                      <w:rFonts w:ascii="Cambria Math" w:hAnsi="Cambria Math"/>
-                    </w:rPr>
-                    <m:t>,  &amp;6</m:t>
-                  </m:r>
-                  <m:r>
-                    <m:rPr>
-                      <m:sty m:val="p"/>
-                    </m:rPr>
-                    <w:rPr>
-                      <w:rFonts w:ascii="Cambria Math" w:hAnsi="Cambria Math" w:hint="eastAsia"/>
-                    </w:rPr>
-                    <m:t>月</m:t>
-                  </m:r>
-                  <m:r>
-                    <m:rPr>
-                      <m:sty m:val="p"/>
-                    </m:rPr>
-                    <w:rPr>
-                      <w:rFonts w:ascii="Cambria Math" w:hAnsi="Cambria Math"/>
-                    </w:rPr>
-                    <m:t>+7</m:t>
-                  </m:r>
-                  <m:r>
-                    <m:rPr>
-                      <m:sty m:val="p"/>
-                    </m:rPr>
-                    <w:rPr>
-                      <w:rFonts w:ascii="Cambria Math" w:hAnsi="Cambria Math" w:hint="eastAsia"/>
-                    </w:rPr>
-                    <m:t>天</m:t>
-                  </m:r>
-                  <m:r>
-                    <m:rPr>
-                      <m:sty m:val="p"/>
-                    </m:rPr>
-                    <w:rPr>
-                      <w:rFonts w:ascii="Cambria Math" w:hAnsi="Cambria Math"/>
-                    </w:rPr>
-                    <m:t>≤n</m:t>
-                  </m:r>
-                  <m:r>
-                    <m:rPr>
-                      <m:sty m:val="p"/>
-                    </m:rPr>
-                    <w:rPr>
-                      <w:rFonts w:ascii="Cambria Math" w:hAnsi="Cambria Math" w:hint="eastAsia"/>
-                    </w:rPr>
-                    <m:t>&lt;</m:t>
-                  </m:r>
-                  <m:r>
-                    <m:rPr>
-                      <m:sty m:val="p"/>
-                    </m:rPr>
-                    <w:rPr>
-                      <w:rFonts w:ascii="Cambria Math" w:hAnsi="Cambria Math"/>
-                    </w:rPr>
-                    <m:t>9</m:t>
-                  </m:r>
-                  <m:r>
-                    <m:rPr>
-                      <m:sty m:val="p"/>
-                    </m:rPr>
-                    <w:rPr>
-                      <w:rFonts w:ascii="Cambria Math" w:hAnsi="Cambria Math" w:hint="eastAsia"/>
-                    </w:rPr>
-                    <m:t>月</m:t>
-                  </m:r>
-                </m:e>
-                <m:e>
-                  <m:r>
-                    <w:rPr>
-                      <w:rFonts w:ascii="Cambria Math" w:eastAsiaTheme="majorEastAsia" w:hAnsi="Cambria Math" w:cstheme="majorBidi"/>
-                    </w:rPr>
-                    <m:t>0.5</m:t>
-                  </m:r>
-                  <m:r>
-                    <m:rPr>
-                      <m:sty m:val="p"/>
-                    </m:rPr>
-                    <w:rPr>
-                      <w:rFonts w:ascii="Cambria Math" w:hAnsi="Cambria Math"/>
-                    </w:rPr>
-                    <m:t>m</m:t>
-                  </m:r>
-                  <m:sSub>
-                    <m:sSubPr>
-                      <m:ctrlPr>
-                        <w:rPr>
-                          <w:rFonts w:ascii="Cambria Math" w:eastAsiaTheme="majorEastAsia" w:hAnsi="Cambria Math" w:cstheme="majorBidi"/>
-                        </w:rPr>
-                      </m:ctrlPr>
-                    </m:sSubPr>
-                    <m:e>
-                      <m:r>
-                        <w:rPr>
-                          <w:rFonts w:ascii="Cambria Math" w:eastAsiaTheme="majorEastAsia" w:hAnsi="Cambria Math" w:cstheme="majorBidi"/>
-                        </w:rPr>
-                        <m:t>r</m:t>
-                      </m:r>
-                      <m:ctrlPr>
-                        <w:rPr>
-                          <w:rFonts w:ascii="Cambria Math" w:eastAsiaTheme="majorEastAsia" w:hAnsi="Cambria Math" w:cstheme="majorBidi"/>
-                          <w:i/>
-                        </w:rPr>
-                      </m:ctrlPr>
-                    </m:e>
-                    <m:sub>
-                      <m:r>
-                        <w:rPr>
-                          <w:rFonts w:ascii="Cambria Math" w:eastAsiaTheme="majorEastAsia" w:hAnsi="Cambria Math" w:cstheme="majorBidi"/>
-                        </w:rPr>
-                        <m:t>6</m:t>
-                      </m:r>
-                      <m:r>
-                        <m:rPr>
-                          <m:sty m:val="p"/>
-                        </m:rPr>
-                        <w:rPr>
-                          <w:rFonts w:ascii="Cambria Math" w:eastAsiaTheme="majorEastAsia" w:hAnsi="Cambria Math" w:cstheme="majorBidi" w:hint="eastAsia"/>
-                        </w:rPr>
-                        <m:t>月</m:t>
-                      </m:r>
-                    </m:sub>
-                  </m:sSub>
-                  <m:r>
-                    <w:rPr>
-                      <w:rFonts w:ascii="Cambria Math" w:eastAsiaTheme="majorEastAsia" w:hAnsi="Cambria Math" w:cstheme="majorBidi"/>
-                    </w:rPr>
-                    <m:t>+0.25</m:t>
-                  </m:r>
-                  <m:r>
-                    <m:rPr>
-                      <m:sty m:val="p"/>
-                    </m:rPr>
-                    <w:rPr>
-                      <w:rFonts w:ascii="Cambria Math" w:hAnsi="Cambria Math"/>
-                    </w:rPr>
-                    <m:t>m</m:t>
-                  </m:r>
-                  <m:sSub>
-                    <m:sSubPr>
-                      <m:ctrlPr>
-                        <w:rPr>
-                          <w:rFonts w:ascii="Cambria Math" w:eastAsiaTheme="majorEastAsia" w:hAnsi="Cambria Math" w:cstheme="majorBidi"/>
-                        </w:rPr>
-                      </m:ctrlPr>
-                    </m:sSubPr>
-                    <m:e>
-                      <m:r>
-                        <w:rPr>
-                          <w:rFonts w:ascii="Cambria Math" w:eastAsiaTheme="majorEastAsia" w:hAnsi="Cambria Math" w:cstheme="majorBidi"/>
-                        </w:rPr>
-                        <m:t>r</m:t>
-                      </m:r>
-                      <m:ctrlPr>
-                        <w:rPr>
-                          <w:rFonts w:ascii="Cambria Math" w:eastAsiaTheme="majorEastAsia" w:hAnsi="Cambria Math" w:cstheme="majorBidi"/>
-                          <w:i/>
-                        </w:rPr>
-                      </m:ctrlPr>
-                    </m:e>
-                    <m:sub>
-                      <m:r>
-                        <w:rPr>
-                          <w:rFonts w:ascii="Cambria Math" w:eastAsiaTheme="majorEastAsia" w:hAnsi="Cambria Math" w:cstheme="majorBidi"/>
-                        </w:rPr>
-                        <m:t>3</m:t>
-                      </m:r>
-                      <m:r>
-                        <m:rPr>
-                          <m:sty m:val="p"/>
-                        </m:rPr>
-                        <w:rPr>
-                          <w:rFonts w:ascii="Cambria Math" w:eastAsiaTheme="majorEastAsia" w:hAnsi="Cambria Math" w:cstheme="majorBidi" w:hint="eastAsia"/>
-                        </w:rPr>
-                        <m:t>月</m:t>
-                      </m:r>
-                    </m:sub>
-                  </m:sSub>
-                  <m:r>
-                    <w:rPr>
-                      <w:rFonts w:ascii="Cambria Math" w:eastAsiaTheme="majorEastAsia" w:hAnsi="Cambria Math" w:cstheme="majorBidi"/>
-                    </w:rPr>
-                    <m:t>+</m:t>
-                  </m:r>
-                  <m:f>
-                    <m:fPr>
-                      <m:ctrlPr>
-                        <w:rPr>
-                          <w:rFonts w:ascii="Cambria Math" w:hAnsi="Cambria Math"/>
-                        </w:rPr>
-                      </m:ctrlPr>
-                    </m:fPr>
-                    <m:num>
-                      <m:r>
-                        <w:rPr>
-                          <w:rFonts w:ascii="Cambria Math" w:eastAsiaTheme="majorEastAsia" w:hAnsi="Cambria Math" w:cstheme="majorBidi"/>
-                        </w:rPr>
-                        <m:t>n-</m:t>
-                      </m:r>
-                      <m:r>
-                        <m:rPr>
-                          <m:sty m:val="p"/>
-                        </m:rPr>
-                        <w:rPr>
-                          <w:rFonts w:ascii="Cambria Math" w:eastAsiaTheme="majorEastAsia" w:hAnsi="Cambria Math" w:cstheme="majorBidi"/>
-                        </w:rPr>
-                        <m:t>9</m:t>
-                      </m:r>
-                      <m:r>
-                        <m:rPr>
-                          <m:sty m:val="p"/>
-                        </m:rPr>
-                        <w:rPr>
-                          <w:rFonts w:ascii="Cambria Math" w:eastAsiaTheme="majorEastAsia" w:hAnsi="Cambria Math" w:cstheme="majorBidi" w:hint="eastAsia"/>
-                        </w:rPr>
-                        <m:t>月</m:t>
-                      </m:r>
-                      <m:ctrlPr>
-                        <w:rPr>
-                          <w:rFonts w:ascii="Cambria Math" w:eastAsiaTheme="majorEastAsia" w:hAnsi="Cambria Math" w:cstheme="majorBidi"/>
-                          <w:i/>
-                        </w:rPr>
-                      </m:ctrlPr>
-                    </m:num>
-                    <m:den>
-                      <m:r>
-                        <w:rPr>
-                          <w:rFonts w:ascii="Cambria Math" w:hAnsi="Cambria Math"/>
-                        </w:rPr>
-                        <m:t>Y</m:t>
-                      </m:r>
-                    </m:den>
-                  </m:f>
-                  <m:r>
-                    <w:rPr>
-                      <w:rFonts w:ascii="Cambria Math" w:eastAsiaTheme="majorEastAsia" w:hAnsi="Cambria Math" w:cstheme="majorBidi"/>
-                    </w:rPr>
-                    <m:t>m</m:t>
-                  </m:r>
-                  <m:sSub>
-                    <m:sSubPr>
-                      <m:ctrlPr>
-                        <w:rPr>
-                          <w:rFonts w:ascii="Cambria Math" w:eastAsiaTheme="majorEastAsia" w:hAnsi="Cambria Math" w:cstheme="majorBidi"/>
-                        </w:rPr>
-                      </m:ctrlPr>
-                    </m:sSubPr>
-                    <m:e>
-                      <m:r>
-                        <w:rPr>
-                          <w:rFonts w:ascii="Cambria Math" w:eastAsiaTheme="majorEastAsia" w:hAnsi="Cambria Math" w:cstheme="majorBidi"/>
-                        </w:rPr>
-                        <m:t>r</m:t>
-                      </m:r>
-                      <m:ctrlPr>
-                        <w:rPr>
-                          <w:rFonts w:ascii="Cambria Math" w:eastAsiaTheme="majorEastAsia" w:hAnsi="Cambria Math" w:cstheme="majorBidi"/>
-                          <w:i/>
-                        </w:rPr>
-                      </m:ctrlPr>
-                    </m:e>
-                    <m:sub>
-                      <m:r>
-                        <w:rPr>
-                          <w:rFonts w:ascii="Cambria Math" w:eastAsiaTheme="majorEastAsia" w:hAnsi="Cambria Math" w:cstheme="majorBidi"/>
-                        </w:rPr>
-                        <m:t>1</m:t>
-                      </m:r>
-                      <m:r>
-                        <m:rPr>
-                          <m:sty m:val="p"/>
-                        </m:rPr>
-                        <w:rPr>
-                          <w:rFonts w:ascii="Cambria Math" w:eastAsiaTheme="majorEastAsia" w:hAnsi="Cambria Math" w:cstheme="majorBidi" w:hint="eastAsia"/>
-                        </w:rPr>
-                        <m:t>天</m:t>
-                      </m:r>
-                    </m:sub>
-                  </m:sSub>
-                  <m:r>
-                    <m:rPr>
-                      <m:sty m:val="p"/>
-                    </m:rPr>
-                    <w:rPr>
-                      <w:rFonts w:ascii="Cambria Math" w:hAnsi="Cambria Math"/>
-                    </w:rPr>
-                    <m:t>,  &amp;9</m:t>
-                  </m:r>
-                  <m:r>
-                    <m:rPr>
-                      <m:sty m:val="p"/>
-                    </m:rPr>
-                    <w:rPr>
-                      <w:rFonts w:ascii="Cambria Math" w:hAnsi="Cambria Math" w:hint="eastAsia"/>
-                    </w:rPr>
-                    <m:t>月</m:t>
-                  </m:r>
-                  <m:r>
-                    <m:rPr>
-                      <m:sty m:val="p"/>
-                    </m:rPr>
-                    <w:rPr>
-                      <w:rFonts w:ascii="Cambria Math" w:hAnsi="Cambria Math"/>
-                    </w:rPr>
-                    <m:t>≤n</m:t>
-                  </m:r>
-                  <m:r>
-                    <m:rPr>
-                      <m:sty m:val="p"/>
-                    </m:rPr>
-                    <w:rPr>
-                      <w:rFonts w:ascii="Cambria Math" w:hAnsi="Cambria Math" w:hint="eastAsia"/>
-                    </w:rPr>
-                    <m:t>&lt;</m:t>
-                  </m:r>
-                  <m:r>
-                    <m:rPr>
-                      <m:sty m:val="p"/>
-                    </m:rPr>
-                    <w:rPr>
-                      <w:rFonts w:ascii="Cambria Math" w:hAnsi="Cambria Math"/>
-                    </w:rPr>
-                    <m:t>9</m:t>
-                  </m:r>
-                  <m:r>
-                    <m:rPr>
-                      <m:sty m:val="p"/>
-                    </m:rPr>
-                    <w:rPr>
-                      <w:rFonts w:ascii="Cambria Math" w:hAnsi="Cambria Math" w:hint="eastAsia"/>
-                    </w:rPr>
-                    <m:t>月</m:t>
-                  </m:r>
-                  <m:r>
-                    <m:rPr>
-                      <m:sty m:val="p"/>
-                    </m:rPr>
-                    <w:rPr>
-                      <w:rFonts w:ascii="Cambria Math" w:hAnsi="Cambria Math"/>
-                    </w:rPr>
-                    <m:t>+7</m:t>
-                  </m:r>
-                  <m:r>
-                    <m:rPr>
-                      <m:sty m:val="p"/>
-                    </m:rPr>
-                    <w:rPr>
-                      <w:rFonts w:ascii="Cambria Math" w:hAnsi="Cambria Math" w:hint="eastAsia"/>
-                    </w:rPr>
-                    <m:t>天</m:t>
-                  </m:r>
-                </m:e>
-                <m:e>
-                  <m:r>
-                    <w:rPr>
-                      <w:rFonts w:ascii="Cambria Math" w:eastAsiaTheme="majorEastAsia" w:hAnsi="Cambria Math" w:cstheme="majorBidi"/>
-                    </w:rPr>
-                    <m:t>0.5</m:t>
-                  </m:r>
-                  <m:r>
-                    <m:rPr>
-                      <m:sty m:val="p"/>
-                    </m:rPr>
-                    <w:rPr>
-                      <w:rFonts w:ascii="Cambria Math" w:hAnsi="Cambria Math"/>
-                    </w:rPr>
-                    <m:t>m</m:t>
-                  </m:r>
-                  <m:sSub>
-                    <m:sSubPr>
-                      <m:ctrlPr>
-                        <w:rPr>
-                          <w:rFonts w:ascii="Cambria Math" w:eastAsiaTheme="majorEastAsia" w:hAnsi="Cambria Math" w:cstheme="majorBidi"/>
-                        </w:rPr>
-                      </m:ctrlPr>
-                    </m:sSubPr>
-                    <m:e>
-                      <m:r>
-                        <w:rPr>
-                          <w:rFonts w:ascii="Cambria Math" w:eastAsiaTheme="majorEastAsia" w:hAnsi="Cambria Math" w:cstheme="majorBidi"/>
-                        </w:rPr>
-                        <m:t>r</m:t>
-                      </m:r>
-                      <m:ctrlPr>
-                        <w:rPr>
-                          <w:rFonts w:ascii="Cambria Math" w:eastAsiaTheme="majorEastAsia" w:hAnsi="Cambria Math" w:cstheme="majorBidi"/>
-                          <w:i/>
-                        </w:rPr>
-                      </m:ctrlPr>
-                    </m:e>
-                    <m:sub>
-                      <m:r>
-                        <w:rPr>
-                          <w:rFonts w:ascii="Cambria Math" w:eastAsiaTheme="majorEastAsia" w:hAnsi="Cambria Math" w:cstheme="majorBidi"/>
-                        </w:rPr>
-                        <m:t>6</m:t>
-                      </m:r>
-                      <m:r>
-                        <m:rPr>
-                          <m:sty m:val="p"/>
-                        </m:rPr>
-                        <w:rPr>
-                          <w:rFonts w:ascii="Cambria Math" w:eastAsiaTheme="majorEastAsia" w:hAnsi="Cambria Math" w:cstheme="majorBidi" w:hint="eastAsia"/>
-                        </w:rPr>
-                        <m:t>月</m:t>
-                      </m:r>
-                    </m:sub>
-                  </m:sSub>
-                  <m:r>
-                    <w:rPr>
-                      <w:rFonts w:ascii="Cambria Math" w:eastAsiaTheme="majorEastAsia" w:hAnsi="Cambria Math" w:cstheme="majorBidi"/>
-                    </w:rPr>
-                    <m:t>+0.25</m:t>
-                  </m:r>
-                  <m:r>
-                    <m:rPr>
-                      <m:sty m:val="p"/>
-                    </m:rPr>
-                    <w:rPr>
-                      <w:rFonts w:ascii="Cambria Math" w:hAnsi="Cambria Math"/>
-                    </w:rPr>
-                    <m:t>m</m:t>
-                  </m:r>
-                  <m:sSub>
-                    <m:sSubPr>
-                      <m:ctrlPr>
-                        <w:rPr>
-                          <w:rFonts w:ascii="Cambria Math" w:eastAsiaTheme="majorEastAsia" w:hAnsi="Cambria Math" w:cstheme="majorBidi"/>
-                        </w:rPr>
-                      </m:ctrlPr>
-                    </m:sSubPr>
-                    <m:e>
-                      <m:r>
-                        <w:rPr>
-                          <w:rFonts w:ascii="Cambria Math" w:eastAsiaTheme="majorEastAsia" w:hAnsi="Cambria Math" w:cstheme="majorBidi"/>
-                        </w:rPr>
-                        <m:t>r</m:t>
-                      </m:r>
-                      <m:ctrlPr>
-                        <w:rPr>
-                          <w:rFonts w:ascii="Cambria Math" w:eastAsiaTheme="majorEastAsia" w:hAnsi="Cambria Math" w:cstheme="majorBidi"/>
-                          <w:i/>
-                        </w:rPr>
-                      </m:ctrlPr>
-                    </m:e>
-                    <m:sub>
-                      <m:r>
-                        <w:rPr>
-                          <w:rFonts w:ascii="Cambria Math" w:eastAsiaTheme="majorEastAsia" w:hAnsi="Cambria Math" w:cstheme="majorBidi"/>
-                        </w:rPr>
-                        <m:t>3</m:t>
-                      </m:r>
-                      <m:r>
-                        <m:rPr>
-                          <m:sty m:val="p"/>
-                        </m:rPr>
-                        <w:rPr>
-                          <w:rFonts w:ascii="Cambria Math" w:eastAsiaTheme="majorEastAsia" w:hAnsi="Cambria Math" w:cstheme="majorBidi" w:hint="eastAsia"/>
-                        </w:rPr>
-                        <m:t>月</m:t>
-                      </m:r>
-                    </m:sub>
-                  </m:sSub>
-                  <m:r>
-                    <w:rPr>
-                      <w:rFonts w:ascii="Cambria Math" w:eastAsiaTheme="majorEastAsia" w:hAnsi="Cambria Math" w:cstheme="majorBidi"/>
-                    </w:rPr>
-                    <m:t>+</m:t>
-                  </m:r>
-                  <m:f>
-                    <m:fPr>
-                      <m:ctrlPr>
-                        <w:rPr>
-                          <w:rFonts w:ascii="Cambria Math" w:hAnsi="Cambria Math"/>
-                        </w:rPr>
-                      </m:ctrlPr>
-                    </m:fPr>
-                    <m:num>
-                      <m:r>
-                        <w:rPr>
-                          <w:rFonts w:ascii="Cambria Math" w:hAnsi="Cambria Math"/>
-                        </w:rPr>
-                        <m:t>n-</m:t>
-                      </m:r>
-                      <m:r>
-                        <w:rPr>
-                          <w:rFonts w:ascii="Cambria Math" w:hAnsi="Cambria Math"/>
-                        </w:rPr>
-                        <m:t>9</m:t>
-                      </m:r>
-                      <w:bookmarkStart w:id="0" w:name="_GoBack"/>
-                      <w:bookmarkEnd w:id="0"/>
-                      <m:r>
-                        <m:rPr>
-                          <m:sty m:val="p"/>
-                        </m:rPr>
-                        <w:rPr>
-                          <w:rFonts w:ascii="Cambria Math" w:hAnsi="Cambria Math" w:hint="eastAsia"/>
-                        </w:rPr>
-                        <m:t>月</m:t>
-                      </m:r>
-                      <m:ctrlPr>
-                        <w:rPr>
-                          <w:rFonts w:ascii="Cambria Math" w:eastAsiaTheme="majorEastAsia" w:hAnsi="Cambria Math" w:cstheme="majorBidi"/>
-                          <w:i/>
-                        </w:rPr>
-                      </m:ctrlPr>
-                    </m:num>
-                    <m:den>
-                      <m:r>
-                        <w:rPr>
-                          <w:rFonts w:ascii="Cambria Math" w:hAnsi="Cambria Math"/>
-                        </w:rPr>
-                        <m:t>Y</m:t>
-                      </m:r>
-                    </m:den>
-                  </m:f>
-                  <m:r>
-                    <w:rPr>
-                      <w:rFonts w:ascii="Cambria Math" w:eastAsiaTheme="majorEastAsia" w:hAnsi="Cambria Math" w:cstheme="majorBidi"/>
-                    </w:rPr>
-                    <m:t>m</m:t>
-                  </m:r>
-                  <m:sSub>
-                    <m:sSubPr>
-                      <m:ctrlPr>
-                        <w:rPr>
-                          <w:rFonts w:ascii="Cambria Math" w:eastAsiaTheme="majorEastAsia" w:hAnsi="Cambria Math" w:cstheme="majorBidi"/>
-                        </w:rPr>
-                      </m:ctrlPr>
-                    </m:sSubPr>
-                    <m:e>
-                      <m:r>
-                        <w:rPr>
-                          <w:rFonts w:ascii="Cambria Math" w:eastAsiaTheme="majorEastAsia" w:hAnsi="Cambria Math" w:cstheme="majorBidi"/>
-                        </w:rPr>
-                        <m:t>r</m:t>
-                      </m:r>
-                      <m:ctrlPr>
-                        <w:rPr>
-                          <w:rFonts w:ascii="Cambria Math" w:eastAsiaTheme="majorEastAsia" w:hAnsi="Cambria Math" w:cstheme="majorBidi"/>
-                          <w:i/>
-                        </w:rPr>
-                      </m:ctrlPr>
-                    </m:e>
-                    <m:sub>
-                      <m:r>
-                        <w:rPr>
-                          <w:rFonts w:ascii="Cambria Math" w:eastAsiaTheme="majorEastAsia" w:hAnsi="Cambria Math" w:cstheme="majorBidi"/>
-                        </w:rPr>
-                        <m:t>7</m:t>
-                      </m:r>
-                      <m:r>
-                        <m:rPr>
-                          <m:sty m:val="p"/>
-                        </m:rPr>
-                        <w:rPr>
-                          <w:rFonts w:ascii="Cambria Math" w:eastAsiaTheme="majorEastAsia" w:hAnsi="Cambria Math" w:cstheme="majorBidi" w:hint="eastAsia"/>
-                        </w:rPr>
-                        <m:t>天</m:t>
-                      </m:r>
-                    </m:sub>
-                  </m:sSub>
                   <m:r>
                     <m:rPr>
                       <m:sty m:val="p"/>
@@ -2087,25 +2032,7 @@
                     <w:rPr>
                       <w:rFonts w:ascii="Cambria Math" w:hAnsi="Cambria Math"/>
                     </w:rPr>
-                    <m:t>,</m:t>
-                  </m:r>
-                  <m:r>
-                    <m:rPr>
-                      <m:sty m:val="p"/>
-                    </m:rPr>
-                    <w:rPr>
-                      <w:rFonts w:ascii="Cambria Math" w:hAnsi="Cambria Math"/>
-                    </w:rPr>
-                    <m:t xml:space="preserve">  &amp;</m:t>
-                  </m:r>
-                  <m:r>
-                    <m:rPr>
-                      <m:sty m:val="p"/>
-                    </m:rPr>
-                    <w:rPr>
-                      <w:rFonts w:ascii="Cambria Math" w:hAnsi="Cambria Math"/>
-                    </w:rPr>
-                    <m:t>n=12</m:t>
+                    <m:t>,  &amp;n=12</m:t>
                   </m:r>
                   <m:r>
                     <m:rPr>
@@ -2123,13 +2050,7 @@
         </m:oMath>
       </m:oMathPara>
     </w:p>
-    <w:p>
-      <w:pPr>
-        <w:rPr>
-          <w:rFonts w:hint="eastAsia"/>
-        </w:rPr>
-      </w:pPr>
-    </w:p>
+    <w:p/>
     <w:sectPr>
       <w:pgSz w:w="11906" w:h="16838"/>
       <w:pgMar w:top="1440" w:right="1800" w:bottom="1440" w:left="1800" w:header="851" w:footer="992" w:gutter="0"/>

--- a/doc/利息计算方法.docx
+++ b/doc/利息计算方法.docx
@@ -21,7 +21,13 @@
         <w:rPr>
           <w:rFonts w:hint="eastAsia"/>
         </w:rPr>
-        <w:t>利息按</w:t>
+        <w:t>存款</w:t>
+      </w:r>
+      <w:r>
+        <w:rPr>
+          <w:rFonts w:hint="eastAsia"/>
+        </w:rPr>
+        <w:t>按</w:t>
       </w:r>
       <w:r>
         <w:t>年计算</w:t>
@@ -30,10 +36,186 @@
         <w:rPr>
           <w:rFonts w:hint="eastAsia"/>
         </w:rPr>
-        <w:t>滚动</w:t>
-      </w:r>
-      <w:r>
-        <w:t>，下面</w:t>
+        <w:t>利息，</w:t>
+      </w:r>
+      <w:r>
+        <w:t>一旦超过一年，</w:t>
+      </w:r>
+      <w:r>
+        <w:rPr>
+          <w:rFonts w:hint="eastAsia"/>
+        </w:rPr>
+        <w:t>需</w:t>
+      </w:r>
+      <w:r>
+        <w:rPr>
+          <w:rFonts w:hint="eastAsia"/>
+        </w:rPr>
+        <w:t>全部</w:t>
+      </w:r>
+      <w:r>
+        <w:t>取出</w:t>
+      </w:r>
+      <w:r>
+        <w:rPr>
+          <w:rFonts w:hint="eastAsia"/>
+        </w:rPr>
+        <w:t>，</w:t>
+      </w:r>
+      <w:r>
+        <w:t>计算利息，并存入到第二天的</w:t>
+      </w:r>
+      <w:r>
+        <w:rPr>
+          <w:rFonts w:hint="eastAsia"/>
+        </w:rPr>
+        <w:t>存款</w:t>
+      </w:r>
+      <w:r>
+        <w:t>中</w:t>
+      </w:r>
+      <w:bookmarkStart w:id="0" w:name="_GoBack"/>
+      <w:bookmarkEnd w:id="0"/>
+      <w:r>
+        <w:t>。</w:t>
+      </w:r>
+      <w:r>
+        <w:rPr>
+          <w:rFonts w:hint="eastAsia"/>
+        </w:rPr>
+        <w:t>举个</w:t>
+      </w:r>
+      <w:r>
+        <w:t>例子，比如</w:t>
+      </w:r>
+      <w:r>
+        <w:rPr>
+          <w:rFonts w:hint="eastAsia"/>
+        </w:rPr>
+        <w:t>2014</w:t>
+      </w:r>
+      <w:r>
+        <w:rPr>
+          <w:rFonts w:hint="eastAsia"/>
+        </w:rPr>
+        <w:t>年</w:t>
+      </w:r>
+      <w:r>
+        <w:rPr>
+          <w:rFonts w:hint="eastAsia"/>
+        </w:rPr>
+        <w:t>5</w:t>
+      </w:r>
+      <w:r>
+        <w:rPr>
+          <w:rFonts w:hint="eastAsia"/>
+        </w:rPr>
+        <w:t>月</w:t>
+      </w:r>
+      <w:r>
+        <w:rPr>
+          <w:rFonts w:hint="eastAsia"/>
+        </w:rPr>
+        <w:t>11</w:t>
+      </w:r>
+      <w:r>
+        <w:rPr>
+          <w:rFonts w:hint="eastAsia"/>
+        </w:rPr>
+        <w:t>日</w:t>
+      </w:r>
+      <w:r>
+        <w:t>有一笔</w:t>
+      </w:r>
+      <w:r>
+        <w:rPr>
+          <w:rFonts w:hint="eastAsia"/>
+        </w:rPr>
+        <w:t>存款</w:t>
+      </w:r>
+      <w:r>
+        <w:t>，现在到了</w:t>
+      </w:r>
+      <w:r>
+        <w:rPr>
+          <w:rFonts w:hint="eastAsia"/>
+        </w:rPr>
+        <w:t>2015</w:t>
+      </w:r>
+      <w:r>
+        <w:rPr>
+          <w:rFonts w:hint="eastAsia"/>
+        </w:rPr>
+        <w:t>年</w:t>
+      </w:r>
+      <w:r>
+        <w:rPr>
+          <w:rFonts w:hint="eastAsia"/>
+        </w:rPr>
+        <w:t>5</w:t>
+      </w:r>
+      <w:r>
+        <w:rPr>
+          <w:rFonts w:hint="eastAsia"/>
+        </w:rPr>
+        <w:t>月</w:t>
+      </w:r>
+      <w:r>
+        <w:rPr>
+          <w:rFonts w:hint="eastAsia"/>
+        </w:rPr>
+        <w:t>11</w:t>
+      </w:r>
+      <w:r>
+        <w:rPr>
+          <w:rFonts w:hint="eastAsia"/>
+        </w:rPr>
+        <w:t>日</w:t>
+      </w:r>
+      <w:r>
+        <w:t>，那么需要取出，计算利息，并存到</w:t>
+      </w:r>
+      <w:r>
+        <w:rPr>
+          <w:rFonts w:hint="eastAsia"/>
+        </w:rPr>
+        <w:t>2015</w:t>
+      </w:r>
+      <w:r>
+        <w:rPr>
+          <w:rFonts w:hint="eastAsia"/>
+        </w:rPr>
+        <w:t>年</w:t>
+      </w:r>
+      <w:r>
+        <w:rPr>
+          <w:rFonts w:hint="eastAsia"/>
+        </w:rPr>
+        <w:t>5</w:t>
+      </w:r>
+      <w:r>
+        <w:rPr>
+          <w:rFonts w:hint="eastAsia"/>
+        </w:rPr>
+        <w:t>月</w:t>
+      </w:r>
+      <w:r>
+        <w:rPr>
+          <w:rFonts w:hint="eastAsia"/>
+        </w:rPr>
+        <w:t>12</w:t>
+      </w:r>
+      <w:r>
+        <w:rPr>
+          <w:rFonts w:hint="eastAsia"/>
+        </w:rPr>
+        <w:t>日存款</w:t>
+      </w:r>
+      <w:r>
+        <w:t>中。</w:t>
+      </w:r>
+      <w:r>
+        <w:t>下面</w:t>
       </w:r>
       <w:r>
         <w:t>描述</w:t>
@@ -45,7 +227,7 @@
         <w:rPr>
           <w:rFonts w:hint="eastAsia"/>
         </w:rPr>
-        <w:t>，</w:t>
+        <w:t>。</w:t>
       </w:r>
     </w:p>
     <w:p/>
@@ -358,19 +540,8 @@
                     <w:rPr>
                       <w:rFonts w:ascii="Cambria Math" w:hAnsi="Cambria Math"/>
                     </w:rPr>
-                    <m:t xml:space="preserve">,  </m:t>
-                  </m:r>
-                  <m:r>
-                    <m:rPr>
-                      <m:sty m:val="p"/>
-                    </m:rPr>
-                    <w:rPr>
-                      <w:rFonts w:ascii="Cambria Math" w:hAnsi="Cambria Math"/>
-                    </w:rPr>
-                    <m:t>0</m:t>
-                  </m:r>
-                  <w:bookmarkStart w:id="0" w:name="_GoBack"/>
-                  <w:bookmarkEnd w:id="0"/>
+                    <m:t>,  0</m:t>
+                  </m:r>
                   <m:r>
                     <m:rPr>
                       <m:sty m:val="p"/>
